--- a/1-Book/Life Assistant.docx
+++ b/1-Book/Life Assistant.docx
@@ -496,15 +496,43 @@
           <w:szCs w:val="32"/>
           <w:lang w:val="en-GB"/>
         </w:rPr>
-        <w:t>Students Names</w:t>
-      </w:r>
+        <w:t xml:space="preserve">Mahmoud Salah </w:t>
+      </w:r>
+      <w:proofErr w:type="spellStart"/>
       <w:r>
         <w:rPr>
           <w:sz w:val="32"/>
           <w:szCs w:val="32"/>
           <w:lang w:val="en-GB"/>
         </w:rPr>
-        <w:t xml:space="preserve"> &amp; Number with single line </w:t>
+        <w:t>Abd</w:t>
+      </w:r>
+      <w:proofErr w:type="spellEnd"/>
+      <w:r>
+        <w:rPr>
+          <w:sz w:val="32"/>
+          <w:szCs w:val="32"/>
+          <w:lang w:val="en-GB"/>
+        </w:rPr>
+        <w:t xml:space="preserve"> El-</w:t>
+      </w:r>
+      <w:proofErr w:type="spellStart"/>
+      <w:r>
+        <w:rPr>
+          <w:sz w:val="32"/>
+          <w:szCs w:val="32"/>
+          <w:lang w:val="en-GB"/>
+        </w:rPr>
+        <w:t>kader</w:t>
+      </w:r>
+      <w:proofErr w:type="spellEnd"/>
+      <w:r>
+        <w:rPr>
+          <w:sz w:val="32"/>
+          <w:szCs w:val="32"/>
+          <w:lang w:val="en-GB"/>
+        </w:rPr>
+        <w:t xml:space="preserve"> 1000094562</w:t>
       </w:r>
     </w:p>
     <w:p>
@@ -520,6 +548,68 @@
           <w:lang w:val="en-GB"/>
         </w:rPr>
       </w:pPr>
+      <w:proofErr w:type="spellStart"/>
+      <w:r>
+        <w:rPr>
+          <w:sz w:val="32"/>
+          <w:szCs w:val="32"/>
+          <w:lang w:val="en-GB"/>
+        </w:rPr>
+        <w:t>Abdoerhman</w:t>
+      </w:r>
+      <w:proofErr w:type="spellEnd"/>
+      <w:r>
+        <w:rPr>
+          <w:sz w:val="32"/>
+          <w:szCs w:val="32"/>
+          <w:lang w:val="en-GB"/>
+        </w:rPr>
+        <w:t xml:space="preserve"> </w:t>
+      </w:r>
+      <w:proofErr w:type="spellStart"/>
+      <w:r>
+        <w:rPr>
+          <w:sz w:val="32"/>
+          <w:szCs w:val="32"/>
+          <w:lang w:val="en-GB"/>
+        </w:rPr>
+        <w:t>Kamel</w:t>
+      </w:r>
+      <w:proofErr w:type="spellEnd"/>
+      <w:r>
+        <w:rPr>
+          <w:sz w:val="32"/>
+          <w:szCs w:val="32"/>
+          <w:lang w:val="en-GB"/>
+        </w:rPr>
+        <w:t xml:space="preserve"> </w:t>
+      </w:r>
+      <w:proofErr w:type="spellStart"/>
+      <w:r>
+        <w:rPr>
+          <w:sz w:val="32"/>
+          <w:szCs w:val="32"/>
+          <w:lang w:val="en-GB"/>
+        </w:rPr>
+        <w:t>Salama</w:t>
+      </w:r>
+      <w:proofErr w:type="spellEnd"/>
+      <w:r>
+        <w:rPr>
+          <w:sz w:val="32"/>
+          <w:szCs w:val="32"/>
+          <w:lang w:val="en-GB"/>
+        </w:rPr>
+        <w:t xml:space="preserve"> 1000095414</w:t>
+      </w:r>
+      <w:r>
+        <w:rPr>
+          <w:sz w:val="32"/>
+          <w:szCs w:val="32"/>
+          <w:lang w:val="en-GB"/>
+        </w:rPr>
+        <w:t xml:space="preserve"> </w:t>
+      </w:r>
     </w:p>
     <w:p>
       <w:pPr>
@@ -529,12 +619,65 @@
         <w:spacing w:after="0"/>
         <w:jc w:val="center"/>
         <w:rPr>
-          <w:b/>
-          <w:sz w:val="36"/>
-          <w:szCs w:val="36"/>
+          <w:sz w:val="32"/>
+          <w:szCs w:val="32"/>
           <w:lang w:val="en-GB"/>
         </w:rPr>
       </w:pPr>
+      <w:proofErr w:type="spellStart"/>
+      <w:r>
+        <w:rPr>
+          <w:sz w:val="32"/>
+          <w:szCs w:val="32"/>
+          <w:lang w:val="en-GB"/>
+        </w:rPr>
+        <w:t>Khlood</w:t>
+      </w:r>
+      <w:proofErr w:type="spellEnd"/>
+      <w:r>
+        <w:rPr>
+          <w:sz w:val="32"/>
+          <w:szCs w:val="32"/>
+          <w:lang w:val="en-GB"/>
+        </w:rPr>
+        <w:t xml:space="preserve"> </w:t>
+      </w:r>
+      <w:proofErr w:type="spellStart"/>
+      <w:r>
+        <w:rPr>
+          <w:sz w:val="32"/>
+          <w:szCs w:val="32"/>
+          <w:lang w:val="en-GB"/>
+        </w:rPr>
+        <w:t>khaled</w:t>
+      </w:r>
+      <w:proofErr w:type="spellEnd"/>
+      <w:r>
+        <w:rPr>
+          <w:sz w:val="32"/>
+          <w:szCs w:val="32"/>
+          <w:lang w:val="en-GB"/>
+        </w:rPr>
+        <w:t xml:space="preserve"> </w:t>
+      </w:r>
+      <w:proofErr w:type="spellStart"/>
+      <w:r>
+        <w:rPr>
+          <w:sz w:val="32"/>
+          <w:szCs w:val="32"/>
+          <w:lang w:val="en-GB"/>
+        </w:rPr>
+        <w:t>swidan</w:t>
+      </w:r>
+      <w:proofErr w:type="spellEnd"/>
+      <w:r>
+        <w:rPr>
+          <w:sz w:val="32"/>
+          <w:szCs w:val="32"/>
+          <w:lang w:val="en-GB"/>
+        </w:rPr>
+        <w:t xml:space="preserve"> 1000041048</w:t>
+      </w:r>
     </w:p>
     <w:p>
       <w:pPr>
@@ -544,14 +687,65 @@
         <w:spacing w:after="0"/>
         <w:jc w:val="center"/>
         <w:rPr>
-          <w:b/>
-          <w:sz w:val="36"/>
-          <w:szCs w:val="36"/>
+          <w:sz w:val="32"/>
+          <w:szCs w:val="32"/>
           <w:lang w:val="en-GB"/>
         </w:rPr>
       </w:pPr>
-      <w:bookmarkStart w:id="0" w:name="_GoBack"/>
-      <w:bookmarkEnd w:id="0"/>
+      <w:proofErr w:type="spellStart"/>
+      <w:r>
+        <w:rPr>
+          <w:sz w:val="32"/>
+          <w:szCs w:val="32"/>
+          <w:lang w:val="en-GB"/>
+        </w:rPr>
+        <w:t>Fatma</w:t>
+      </w:r>
+      <w:proofErr w:type="spellEnd"/>
+      <w:r>
+        <w:rPr>
+          <w:sz w:val="32"/>
+          <w:szCs w:val="32"/>
+          <w:lang w:val="en-GB"/>
+        </w:rPr>
+        <w:t xml:space="preserve"> </w:t>
+      </w:r>
+      <w:proofErr w:type="spellStart"/>
+      <w:r>
+        <w:rPr>
+          <w:sz w:val="32"/>
+          <w:szCs w:val="32"/>
+          <w:lang w:val="en-GB"/>
+        </w:rPr>
+        <w:t>Abdelhameed</w:t>
+      </w:r>
+      <w:proofErr w:type="spellEnd"/>
+      <w:r>
+        <w:rPr>
+          <w:sz w:val="32"/>
+          <w:szCs w:val="32"/>
+          <w:lang w:val="en-GB"/>
+        </w:rPr>
+        <w:t xml:space="preserve"> </w:t>
+      </w:r>
+      <w:proofErr w:type="spellStart"/>
+      <w:r>
+        <w:rPr>
+          <w:sz w:val="32"/>
+          <w:szCs w:val="32"/>
+          <w:lang w:val="en-GB"/>
+        </w:rPr>
+        <w:t>elshekh</w:t>
+      </w:r>
+      <w:proofErr w:type="spellEnd"/>
+      <w:r>
+        <w:rPr>
+          <w:sz w:val="32"/>
+          <w:szCs w:val="32"/>
+          <w:lang w:val="en-GB"/>
+        </w:rPr>
+        <w:t xml:space="preserve"> 1000040815</w:t>
+      </w:r>
     </w:p>
     <w:p>
       <w:pPr>
@@ -561,12 +755,73 @@
         <w:spacing w:after="0"/>
         <w:jc w:val="center"/>
         <w:rPr>
-          <w:b/>
-          <w:sz w:val="36"/>
-          <w:szCs w:val="36"/>
+          <w:sz w:val="32"/>
+          <w:szCs w:val="32"/>
           <w:lang w:val="en-GB"/>
         </w:rPr>
       </w:pPr>
+      <w:r>
+        <w:rPr>
+          <w:sz w:val="32"/>
+          <w:szCs w:val="32"/>
+          <w:lang w:val="en-GB"/>
+        </w:rPr>
+        <w:t xml:space="preserve">Mohammed </w:t>
+      </w:r>
+      <w:proofErr w:type="spellStart"/>
+      <w:r>
+        <w:rPr>
+          <w:sz w:val="32"/>
+          <w:szCs w:val="32"/>
+          <w:lang w:val="en-GB"/>
+        </w:rPr>
+        <w:t>Abd</w:t>
+      </w:r>
+      <w:proofErr w:type="spellEnd"/>
+      <w:r>
+        <w:rPr>
+          <w:sz w:val="32"/>
+          <w:szCs w:val="32"/>
+          <w:lang w:val="en-GB"/>
+        </w:rPr>
+        <w:t xml:space="preserve"> el-</w:t>
+      </w:r>
+      <w:proofErr w:type="spellStart"/>
+      <w:r>
+        <w:rPr>
+          <w:sz w:val="32"/>
+          <w:szCs w:val="32"/>
+          <w:lang w:val="en-GB"/>
+        </w:rPr>
+        <w:t>ghany</w:t>
+      </w:r>
+      <w:proofErr w:type="spellEnd"/>
+      <w:r>
+        <w:rPr>
+          <w:sz w:val="32"/>
+          <w:szCs w:val="32"/>
+          <w:lang w:val="en-GB"/>
+        </w:rPr>
+        <w:t xml:space="preserve"> El-</w:t>
+      </w:r>
+      <w:proofErr w:type="spellStart"/>
+      <w:r>
+        <w:rPr>
+          <w:sz w:val="32"/>
+          <w:szCs w:val="32"/>
+          <w:lang w:val="en-GB"/>
+        </w:rPr>
+        <w:t>sokary</w:t>
+      </w:r>
+      <w:proofErr w:type="spellEnd"/>
+      <w:r>
+        <w:rPr>
+          <w:sz w:val="32"/>
+          <w:szCs w:val="32"/>
+          <w:lang w:val="en-GB"/>
+        </w:rPr>
+        <w:t xml:space="preserve"> 100040992</w:t>
+      </w:r>
     </w:p>
     <w:p>
       <w:pPr>
@@ -576,12 +831,73 @@
         <w:spacing w:after="0"/>
         <w:jc w:val="center"/>
         <w:rPr>
-          <w:rStyle w:val="hps"/>
-          <w:rFonts w:cs="Arial"/>
-          <w:sz w:val="36"/>
-          <w:szCs w:val="36"/>
-        </w:rPr>
-      </w:pPr>
+          <w:sz w:val="32"/>
+          <w:szCs w:val="32"/>
+          <w:lang w:val="en-GB"/>
+        </w:rPr>
+      </w:pPr>
+      <w:r>
+        <w:rPr>
+          <w:sz w:val="32"/>
+          <w:szCs w:val="32"/>
+          <w:lang w:val="en-GB"/>
+        </w:rPr>
+        <w:t xml:space="preserve">Amir </w:t>
+      </w:r>
+      <w:proofErr w:type="spellStart"/>
+      <w:r>
+        <w:rPr>
+          <w:sz w:val="32"/>
+          <w:szCs w:val="32"/>
+          <w:lang w:val="en-GB"/>
+        </w:rPr>
+        <w:t>Wageh</w:t>
+      </w:r>
+      <w:proofErr w:type="spellEnd"/>
+      <w:r>
+        <w:rPr>
+          <w:sz w:val="32"/>
+          <w:szCs w:val="32"/>
+          <w:lang w:val="en-GB"/>
+        </w:rPr>
+        <w:t xml:space="preserve"> </w:t>
+      </w:r>
+      <w:proofErr w:type="spellStart"/>
+      <w:r>
+        <w:rPr>
+          <w:sz w:val="32"/>
+          <w:szCs w:val="32"/>
+          <w:lang w:val="en-GB"/>
+        </w:rPr>
+        <w:t>Hosny</w:t>
+      </w:r>
+      <w:proofErr w:type="spellEnd"/>
+      <w:r>
+        <w:rPr>
+          <w:sz w:val="32"/>
+          <w:szCs w:val="32"/>
+          <w:lang w:val="en-GB"/>
+        </w:rPr>
+        <w:t xml:space="preserve"> </w:t>
+      </w:r>
+      <w:proofErr w:type="spellStart"/>
+      <w:r>
+        <w:rPr>
+          <w:sz w:val="32"/>
+          <w:szCs w:val="32"/>
+          <w:lang w:val="en-GB"/>
+        </w:rPr>
+        <w:t>Samak</w:t>
+      </w:r>
+      <w:proofErr w:type="spellEnd"/>
+      <w:r>
+        <w:rPr>
+          <w:sz w:val="32"/>
+          <w:szCs w:val="32"/>
+          <w:lang w:val="en-GB"/>
+        </w:rPr>
+        <w:t xml:space="preserve"> 1000040673</w:t>
+      </w:r>
     </w:p>
     <w:p>
       <w:pPr>
@@ -591,10 +907,9 @@
         <w:spacing w:after="0"/>
         <w:jc w:val="center"/>
         <w:rPr>
-          <w:rStyle w:val="hps"/>
-          <w:rFonts w:cs="Arial"/>
-          <w:sz w:val="28"/>
-          <w:szCs w:val="28"/>
+          <w:sz w:val="32"/>
+          <w:szCs w:val="32"/>
+          <w:lang w:val="en-GB"/>
         </w:rPr>
       </w:pPr>
     </w:p>
@@ -606,6 +921,95 @@
         <w:spacing w:after="0"/>
         <w:jc w:val="center"/>
         <w:rPr>
+          <w:sz w:val="32"/>
+          <w:szCs w:val="32"/>
+          <w:lang w:val="en-GB"/>
+        </w:rPr>
+      </w:pPr>
+    </w:p>
+    <w:p>
+      <w:pPr>
+        <w:autoSpaceDE w:val="0"/>
+        <w:autoSpaceDN w:val="0"/>
+        <w:adjustRightInd w:val="0"/>
+        <w:spacing w:after="0"/>
+        <w:jc w:val="center"/>
+        <w:rPr>
+          <w:b/>
+          <w:sz w:val="36"/>
+          <w:szCs w:val="36"/>
+          <w:lang w:val="en-GB"/>
+        </w:rPr>
+      </w:pPr>
+    </w:p>
+    <w:p>
+      <w:pPr>
+        <w:autoSpaceDE w:val="0"/>
+        <w:autoSpaceDN w:val="0"/>
+        <w:adjustRightInd w:val="0"/>
+        <w:spacing w:after="0"/>
+        <w:jc w:val="center"/>
+        <w:rPr>
+          <w:b/>
+          <w:sz w:val="36"/>
+          <w:szCs w:val="36"/>
+          <w:lang w:val="en-GB"/>
+        </w:rPr>
+      </w:pPr>
+    </w:p>
+    <w:p>
+      <w:pPr>
+        <w:autoSpaceDE w:val="0"/>
+        <w:autoSpaceDN w:val="0"/>
+        <w:adjustRightInd w:val="0"/>
+        <w:spacing w:after="0"/>
+        <w:jc w:val="center"/>
+        <w:rPr>
+          <w:b/>
+          <w:sz w:val="36"/>
+          <w:szCs w:val="36"/>
+          <w:lang w:val="en-GB"/>
+        </w:rPr>
+      </w:pPr>
+    </w:p>
+    <w:p>
+      <w:pPr>
+        <w:autoSpaceDE w:val="0"/>
+        <w:autoSpaceDN w:val="0"/>
+        <w:adjustRightInd w:val="0"/>
+        <w:spacing w:after="0"/>
+        <w:jc w:val="center"/>
+        <w:rPr>
+          <w:rStyle w:val="hps"/>
+          <w:rFonts w:cs="Arial"/>
+          <w:sz w:val="36"/>
+          <w:szCs w:val="36"/>
+        </w:rPr>
+      </w:pPr>
+    </w:p>
+    <w:p>
+      <w:pPr>
+        <w:autoSpaceDE w:val="0"/>
+        <w:autoSpaceDN w:val="0"/>
+        <w:adjustRightInd w:val="0"/>
+        <w:spacing w:after="0"/>
+        <w:jc w:val="center"/>
+        <w:rPr>
+          <w:rStyle w:val="hps"/>
+          <w:rFonts w:cs="Arial"/>
+          <w:sz w:val="28"/>
+          <w:szCs w:val="28"/>
+        </w:rPr>
+      </w:pPr>
+    </w:p>
+    <w:p>
+      <w:pPr>
+        <w:autoSpaceDE w:val="0"/>
+        <w:autoSpaceDN w:val="0"/>
+        <w:adjustRightInd w:val="0"/>
+        <w:spacing w:after="0"/>
+        <w:jc w:val="center"/>
+        <w:rPr>
           <w:rStyle w:val="hps"/>
           <w:rFonts w:cs="Arial"/>
           <w:sz w:val="32"/>
@@ -725,7 +1129,6 @@
           <w:szCs w:val="32"/>
           <w:lang w:val="en-GB"/>
         </w:rPr>
-        <w:lastRenderedPageBreak/>
         <w:t>Dr.AbdElaziz Elsaeid</w:t>
       </w:r>
     </w:p>
@@ -767,12 +1170,12 @@
           <w:szCs w:val="24"/>
         </w:rPr>
       </w:pPr>
-      <w:bookmarkStart w:id="1" w:name="_Toc435734391"/>
+      <w:bookmarkStart w:id="0" w:name="_Toc435734391"/>
       <w:r>
         <w:lastRenderedPageBreak/>
         <w:t>Abstract</w:t>
       </w:r>
-      <w:bookmarkEnd w:id="1"/>
+      <w:bookmarkEnd w:id="0"/>
     </w:p>
     <w:p>
       <w:pPr>
@@ -879,7 +1282,6 @@
         <w:spacing w:before="100" w:beforeAutospacing="1" w:after="100" w:afterAutospacing="1"/>
         <w:ind w:left="360"/>
         <w:rPr>
-          <w:rFonts w:hint="cs"/>
           <w:sz w:val="28"/>
           <w:szCs w:val="24"/>
           <w:rtl/>
@@ -996,6 +1398,70 @@
     </w:p>
     <w:p>
       <w:pPr>
+        <w:spacing w:before="100" w:beforeAutospacing="1" w:after="100" w:afterAutospacing="1"/>
+        <w:ind w:left="360"/>
+        <w:rPr>
+          <w:sz w:val="28"/>
+          <w:szCs w:val="24"/>
+          <w:lang w:bidi="ar-EG"/>
+        </w:rPr>
+      </w:pPr>
+      <w:r>
+        <w:rPr>
+          <w:sz w:val="28"/>
+          <w:szCs w:val="24"/>
+        </w:rPr>
+        <w:t>M</w:t>
+      </w:r>
+      <w:r>
+        <w:rPr>
+          <w:sz w:val="28"/>
+          <w:szCs w:val="24"/>
+        </w:rPr>
+        <w:t>any methods are being prepared for providing a good service</w:t>
+      </w:r>
+      <w:r>
+        <w:rPr>
+          <w:sz w:val="28"/>
+          <w:szCs w:val="24"/>
+        </w:rPr>
+        <w:t xml:space="preserve"> like the way that the system takes to create the activities and order it, how to measure the </w:t>
+      </w:r>
+      <w:r>
+        <w:rPr>
+          <w:sz w:val="28"/>
+          <w:szCs w:val="24"/>
+          <w:lang w:bidi="ar-EG"/>
+        </w:rPr>
+        <w:t>student level, and more other methods must be taken into account.</w:t>
+      </w:r>
+      <w:r>
+        <w:rPr>
+          <w:sz w:val="28"/>
+          <w:szCs w:val="24"/>
+          <w:lang w:bidi="ar-EG"/>
+        </w:rPr>
+        <w:t xml:space="preserve"> We </w:t>
+      </w:r>
+      <w:r>
+        <w:rPr>
+          <w:sz w:val="28"/>
+          <w:szCs w:val="24"/>
+          <w:lang w:bidi="ar-EG"/>
+        </w:rPr>
+        <w:t>will explain all of these methods</w:t>
+      </w:r>
+      <w:r>
+        <w:rPr>
+          <w:sz w:val="28"/>
+          <w:szCs w:val="24"/>
+          <w:lang w:bidi="ar-EG"/>
+        </w:rPr>
+        <w:t xml:space="preserve"> in next sections.</w:t>
+      </w:r>
+    </w:p>
+    <w:p>
+      <w:pPr>
         <w:pStyle w:val="NormalJustified"/>
       </w:pPr>
       <w:r>
@@ -1006,6 +1472,12 @@
       </w:r>
       <w:r>
         <w:t xml:space="preserve"> </w:t>
+      </w:r>
+      <w:r>
+        <w:t>Level, Act</w:t>
+      </w:r>
+      <w:r>
+        <w:t>ivities, Methodologies, Senses.</w:t>
       </w:r>
     </w:p>
     <w:p>
@@ -1057,17 +1529,6 @@
       <w:pPr>
         <w:pStyle w:val="Body"/>
         <w:ind w:left="1440" w:firstLine="0"/>
-      </w:pPr>
-    </w:p>
-    <w:p>
-      <w:pPr>
-        <w:pStyle w:val="Body"/>
-        <w:ind w:left="1440" w:firstLine="0"/>
-      </w:pPr>
-    </w:p>
-    <w:p>
-      <w:pPr>
-        <w:pStyle w:val="NormalJustified"/>
       </w:pPr>
     </w:p>
     <w:p>
@@ -1094,12 +1555,12 @@
         </w:numPr>
         <w:jc w:val="center"/>
       </w:pPr>
-      <w:bookmarkStart w:id="2" w:name="_Toc435734392"/>
+      <w:bookmarkStart w:id="1" w:name="_Toc435734392"/>
       <w:r>
         <w:lastRenderedPageBreak/>
         <w:t>Acknowledgement</w:t>
       </w:r>
-      <w:bookmarkEnd w:id="2"/>
+      <w:bookmarkEnd w:id="1"/>
     </w:p>
     <w:p>
       <w:pPr>
@@ -1141,6 +1602,7 @@
           <w:docPartUnique/>
         </w:docPartObj>
       </w:sdtPr>
+      <w:sdtEndPr/>
       <w:sdtContent>
         <w:p>
           <w:pPr>
@@ -5900,12 +6362,12 @@
         </w:numPr>
         <w:jc w:val="left"/>
       </w:pPr>
-      <w:bookmarkStart w:id="3" w:name="_Toc435734393"/>
+      <w:bookmarkStart w:id="2" w:name="_Toc435734393"/>
       <w:r>
         <w:lastRenderedPageBreak/>
         <w:t>List of Figures</w:t>
       </w:r>
-      <w:bookmarkEnd w:id="3"/>
+      <w:bookmarkEnd w:id="2"/>
     </w:p>
     <w:p>
       <w:pPr>
@@ -5986,12 +6448,12 @@
         </w:numPr>
         <w:jc w:val="left"/>
       </w:pPr>
-      <w:bookmarkStart w:id="4" w:name="_Toc435734394"/>
+      <w:bookmarkStart w:id="3" w:name="_Toc435734394"/>
       <w:r>
         <w:lastRenderedPageBreak/>
         <w:t>List of Tables</w:t>
       </w:r>
-      <w:bookmarkEnd w:id="4"/>
+      <w:bookmarkEnd w:id="3"/>
     </w:p>
     <w:p>
       <w:pPr>
@@ -6074,18 +6536,31 @@
         </w:numPr>
         <w:jc w:val="left"/>
       </w:pPr>
-      <w:bookmarkStart w:id="5" w:name="_Toc435734395"/>
+      <w:bookmarkStart w:id="4" w:name="_Toc435734395"/>
       <w:r>
         <w:lastRenderedPageBreak/>
         <w:t>List of Abbreviations</w:t>
       </w:r>
-      <w:bookmarkEnd w:id="5"/>
+      <w:bookmarkEnd w:id="4"/>
       <w:r>
         <w:t xml:space="preserve"> </w:t>
       </w:r>
       <w:r>
         <w:t xml:space="preserve"> </w:t>
       </w:r>
+    </w:p>
+    <w:p>
+      <w:pPr>
+        <w:pStyle w:val="Heading2"/>
+      </w:pPr>
+      <w:r>
+        <w:t>Level</w:t>
+      </w:r>
+    </w:p>
+    <w:p>
+      <w:pPr>
+        <w:pStyle w:val="Body"/>
+      </w:pPr>
     </w:p>
     <w:p/>
     <w:p/>
@@ -6097,7 +6572,6 @@
     <w:p/>
     <w:p/>
     <w:p/>
-    <w:p/>
     <w:p>
       <w:pPr>
         <w:sectPr>
@@ -6118,7 +6592,7 @@
           <w:rFonts w:asciiTheme="majorBidi" w:hAnsiTheme="majorBidi"/>
         </w:rPr>
       </w:pPr>
-      <w:bookmarkStart w:id="6" w:name="_Toc435734396"/>
+      <w:bookmarkStart w:id="5" w:name="_Toc435734396"/>
       <w:r>
         <w:lastRenderedPageBreak/>
         <w:t xml:space="preserve">Chapter </w:t>
@@ -6129,19 +6603,19 @@
       <w:r>
         <w:t>Introduction</w:t>
       </w:r>
+      <w:bookmarkEnd w:id="5"/>
+    </w:p>
+    <w:p>
+      <w:pPr>
+        <w:pStyle w:val="Heading2"/>
+      </w:pPr>
+      <w:bookmarkStart w:id="6" w:name="_Toc435650645"/>
+      <w:bookmarkStart w:id="7" w:name="_Toc435734397"/>
+      <w:r>
+        <w:t>Introduction</w:t>
+      </w:r>
       <w:bookmarkEnd w:id="6"/>
-    </w:p>
-    <w:p>
-      <w:pPr>
-        <w:pStyle w:val="Heading2"/>
-      </w:pPr>
-      <w:bookmarkStart w:id="7" w:name="_Toc435650645"/>
-      <w:bookmarkStart w:id="8" w:name="_Toc435734397"/>
-      <w:r>
-        <w:t>Introduction</w:t>
-      </w:r>
       <w:bookmarkEnd w:id="7"/>
-      <w:bookmarkEnd w:id="8"/>
     </w:p>
     <w:p>
       <w:pPr>
@@ -6177,8 +6651,8 @@
       <w:pPr>
         <w:pStyle w:val="Heading2"/>
       </w:pPr>
-      <w:bookmarkStart w:id="9" w:name="_Toc435650646"/>
-      <w:bookmarkStart w:id="10" w:name="_Toc435734398"/>
+      <w:bookmarkStart w:id="8" w:name="_Toc435650646"/>
+      <w:bookmarkStart w:id="9" w:name="_Toc435734398"/>
       <w:r>
         <w:t xml:space="preserve">Problem Definition </w:t>
       </w:r>
@@ -6188,8 +6662,8 @@
         </w:rPr>
         <w:t>(or Motivation)</w:t>
       </w:r>
+      <w:bookmarkEnd w:id="8"/>
       <w:bookmarkEnd w:id="9"/>
-      <w:bookmarkEnd w:id="10"/>
     </w:p>
     <w:p>
       <w:pPr>
@@ -6228,8 +6702,8 @@
       <w:pPr>
         <w:pStyle w:val="Heading2"/>
       </w:pPr>
-      <w:bookmarkStart w:id="11" w:name="_Toc435650647"/>
-      <w:bookmarkStart w:id="12" w:name="_Toc435734399"/>
+      <w:bookmarkStart w:id="10" w:name="_Toc435650647"/>
+      <w:bookmarkStart w:id="11" w:name="_Toc435734399"/>
       <w:r>
         <w:t xml:space="preserve">Project </w:t>
       </w:r>
@@ -6239,8 +6713,8 @@
       <w:r>
         <w:t>s</w:t>
       </w:r>
+      <w:bookmarkEnd w:id="10"/>
       <w:bookmarkEnd w:id="11"/>
-      <w:bookmarkEnd w:id="12"/>
     </w:p>
     <w:p>
       <w:pPr>
@@ -6312,13 +6786,13 @@
       <w:pPr>
         <w:pStyle w:val="Heading2"/>
       </w:pPr>
-      <w:bookmarkStart w:id="13" w:name="_Toc435650648"/>
-      <w:bookmarkStart w:id="14" w:name="_Toc435734400"/>
+      <w:bookmarkStart w:id="12" w:name="_Toc435650648"/>
+      <w:bookmarkStart w:id="13" w:name="_Toc435734400"/>
       <w:r>
         <w:t>Project Scope</w:t>
       </w:r>
+      <w:bookmarkEnd w:id="12"/>
       <w:bookmarkEnd w:id="13"/>
-      <w:bookmarkEnd w:id="14"/>
       <w:r>
         <w:t xml:space="preserve"> </w:t>
       </w:r>
@@ -6343,8 +6817,8 @@
           <w:color w:val="FF0000"/>
         </w:rPr>
       </w:pPr>
-      <w:bookmarkStart w:id="15" w:name="_Toc433436609"/>
-      <w:bookmarkStart w:id="16" w:name="_Toc435734401"/>
+      <w:bookmarkStart w:id="14" w:name="_Toc433436609"/>
+      <w:bookmarkStart w:id="15" w:name="_Toc435734401"/>
       <w:r>
         <w:rPr>
           <w:color w:val="FF0000"/>
@@ -6364,52 +6838,52 @@
         </w:rPr>
         <w:t>)</w:t>
       </w:r>
+      <w:bookmarkEnd w:id="14"/>
       <w:bookmarkEnd w:id="15"/>
+    </w:p>
+    <w:p>
+      <w:pPr>
+        <w:ind w:firstLine="540"/>
+        <w:rPr>
+          <w:rtl/>
+        </w:rPr>
+      </w:pPr>
+      <w:r>
+        <w:t>Please indicate the potential contribution of your project and how others can benefit fro</w:t>
+      </w:r>
+      <w:r>
+        <w:t>m it.  Note, that this section</w:t>
+      </w:r>
+      <w:r>
+        <w:t xml:space="preserve"> is optional (you may exclude it).</w:t>
+      </w:r>
+    </w:p>
+    <w:p>
+      <w:pPr>
+        <w:pStyle w:val="Heading2"/>
+      </w:pPr>
+      <w:bookmarkStart w:id="16" w:name="_Toc435650649"/>
+      <w:bookmarkStart w:id="17" w:name="_Toc435734402"/>
+      <w:r>
+        <w:t>Project Timeline</w:t>
+      </w:r>
       <w:bookmarkEnd w:id="16"/>
-    </w:p>
-    <w:p>
-      <w:pPr>
-        <w:ind w:firstLine="540"/>
-        <w:rPr>
-          <w:rtl/>
-        </w:rPr>
-      </w:pPr>
-      <w:r>
-        <w:t>Please indicate the potential contribution of your project and how others can benefit fro</w:t>
-      </w:r>
-      <w:r>
-        <w:t>m it.  Note, that this section</w:t>
-      </w:r>
-      <w:r>
-        <w:t xml:space="preserve"> is optional (you may exclude it).</w:t>
+      <w:bookmarkEnd w:id="17"/>
+    </w:p>
+    <w:p>
+      <w:r>
+        <w:t xml:space="preserve">The project timeline shows your (detail) plans and activities for the whole semester.  You can use the Gantt chart or any other project planning tool to illustrate your activities. </w:t>
       </w:r>
     </w:p>
     <w:p>
       <w:pPr>
         <w:pStyle w:val="Heading2"/>
       </w:pPr>
-      <w:bookmarkStart w:id="17" w:name="_Toc435650649"/>
-      <w:bookmarkStart w:id="18" w:name="_Toc435734402"/>
-      <w:r>
-        <w:t>Project Timeline</w:t>
-      </w:r>
-      <w:bookmarkEnd w:id="17"/>
+      <w:bookmarkStart w:id="18" w:name="_Toc435734403"/>
+      <w:r>
+        <w:t>Document Organization</w:t>
+      </w:r>
       <w:bookmarkEnd w:id="18"/>
-    </w:p>
-    <w:p>
-      <w:r>
-        <w:t xml:space="preserve">The project timeline shows your (detail) plans and activities for the whole semester.  You can use the Gantt chart or any other project planning tool to illustrate your activities. </w:t>
-      </w:r>
-    </w:p>
-    <w:p>
-      <w:pPr>
-        <w:pStyle w:val="Heading2"/>
-      </w:pPr>
-      <w:bookmarkStart w:id="19" w:name="_Toc435734403"/>
-      <w:r>
-        <w:t>Document Organization</w:t>
-      </w:r>
-      <w:bookmarkEnd w:id="19"/>
       <w:r>
         <w:t xml:space="preserve"> </w:t>
       </w:r>
@@ -6444,7 +6918,12 @@
         <w:t>Chapter 2</w:t>
       </w:r>
       <w:r>
-        <w:t xml:space="preserve"> provides the reader with an overview of the literature review.</w:t>
+        <w:t xml:space="preserve"> provides the reader with a</w:t>
+      </w:r>
+      <w:bookmarkStart w:id="19" w:name="_GoBack"/>
+      <w:bookmarkEnd w:id="19"/>
+      <w:r>
+        <w:t>n overview of the literature review.</w:t>
       </w:r>
     </w:p>
     <w:p>
@@ -10834,6 +11313,7 @@
         <w:docPartUnique/>
       </w:docPartObj>
     </w:sdtPr>
+    <w:sdtEndPr/>
     <w:sdtContent>
       <w:p>
         <w:pPr>
@@ -10853,7 +11333,7 @@
           <w:rPr>
             <w:noProof/>
           </w:rPr>
-          <w:t>ii</w:t>
+          <w:t>xi</w:t>
         </w:r>
         <w:r>
           <w:rPr>
@@ -10892,7 +11372,7 @@
       <w:rPr>
         <w:noProof/>
       </w:rPr>
-      <w:t>15</w:t>
+      <w:t>2</w:t>
     </w:r>
     <w:r>
       <w:rPr>
@@ -13384,6 +13864,7 @@
   <w:style w:type="character" w:default="1" w:styleId="DefaultParagraphFont">
     <w:name w:val="Default Paragraph Font"/>
     <w:uiPriority w:val="1"/>
+    <w:semiHidden/>
     <w:unhideWhenUsed/>
   </w:style>
   <w:style w:type="table" w:default="1" w:styleId="TableNormal">
@@ -14546,6 +15027,60 @@
       <w:lang w:val="en-US"/>
     </w:rPr>
   </w:style>
+  <w:style w:type="paragraph" w:styleId="NoSpacing">
+    <w:name w:val="No Spacing"/>
+    <w:uiPriority w:val="1"/>
+    <w:qFormat/>
+    <w:rsid w:val="00377BE7"/>
+    <w:pPr>
+      <w:spacing w:after="0" w:line="240" w:lineRule="auto"/>
+      <w:jc w:val="both"/>
+    </w:pPr>
+    <w:rPr>
+      <w:rFonts w:asciiTheme="majorBidi" w:hAnsiTheme="majorBidi"/>
+      <w:sz w:val="24"/>
+      <w:lang w:val="en-US"/>
+    </w:rPr>
+  </w:style>
+  <w:style w:type="paragraph" w:styleId="Subtitle">
+    <w:name w:val="Subtitle"/>
+    <w:basedOn w:val="Normal"/>
+    <w:next w:val="Normal"/>
+    <w:link w:val="SubtitleChar"/>
+    <w:uiPriority w:val="11"/>
+    <w:qFormat/>
+    <w:rsid w:val="00377BE7"/>
+    <w:pPr>
+      <w:numPr>
+        <w:ilvl w:val="1"/>
+      </w:numPr>
+    </w:pPr>
+    <w:rPr>
+      <w:rFonts w:asciiTheme="majorHAnsi" w:eastAsiaTheme="majorEastAsia" w:hAnsiTheme="majorHAnsi" w:cstheme="majorBidi"/>
+      <w:i/>
+      <w:iCs/>
+      <w:color w:val="4F81BD" w:themeColor="accent1"/>
+      <w:spacing w:val="15"/>
+      <w:szCs w:val="24"/>
+    </w:rPr>
+  </w:style>
+  <w:style w:type="character" w:customStyle="1" w:styleId="SubtitleChar">
+    <w:name w:val="Subtitle Char"/>
+    <w:basedOn w:val="DefaultParagraphFont"/>
+    <w:link w:val="Subtitle"/>
+    <w:uiPriority w:val="11"/>
+    <w:rsid w:val="00377BE7"/>
+    <w:rPr>
+      <w:rFonts w:asciiTheme="majorHAnsi" w:eastAsiaTheme="majorEastAsia" w:hAnsiTheme="majorHAnsi" w:cstheme="majorBidi"/>
+      <w:i/>
+      <w:iCs/>
+      <w:color w:val="4F81BD" w:themeColor="accent1"/>
+      <w:spacing w:val="15"/>
+      <w:sz w:val="24"/>
+      <w:szCs w:val="24"/>
+      <w:lang w:val="en-US"/>
+    </w:rPr>
+  </w:style>
 </w:styles>
 </file>
 
@@ -14961,6 +15496,7 @@
   <w:style w:type="character" w:default="1" w:styleId="DefaultParagraphFont">
     <w:name w:val="Default Paragraph Font"/>
     <w:uiPriority w:val="1"/>
+    <w:semiHidden/>
     <w:unhideWhenUsed/>
   </w:style>
   <w:style w:type="table" w:default="1" w:styleId="TableNormal">
@@ -16123,6 +16659,60 @@
       <w:lang w:val="en-US"/>
     </w:rPr>
   </w:style>
+  <w:style w:type="paragraph" w:styleId="NoSpacing">
+    <w:name w:val="No Spacing"/>
+    <w:uiPriority w:val="1"/>
+    <w:qFormat/>
+    <w:rsid w:val="00377BE7"/>
+    <w:pPr>
+      <w:spacing w:after="0" w:line="240" w:lineRule="auto"/>
+      <w:jc w:val="both"/>
+    </w:pPr>
+    <w:rPr>
+      <w:rFonts w:asciiTheme="majorBidi" w:hAnsiTheme="majorBidi"/>
+      <w:sz w:val="24"/>
+      <w:lang w:val="en-US"/>
+    </w:rPr>
+  </w:style>
+  <w:style w:type="paragraph" w:styleId="Subtitle">
+    <w:name w:val="Subtitle"/>
+    <w:basedOn w:val="Normal"/>
+    <w:next w:val="Normal"/>
+    <w:link w:val="SubtitleChar"/>
+    <w:uiPriority w:val="11"/>
+    <w:qFormat/>
+    <w:rsid w:val="00377BE7"/>
+    <w:pPr>
+      <w:numPr>
+        <w:ilvl w:val="1"/>
+      </w:numPr>
+    </w:pPr>
+    <w:rPr>
+      <w:rFonts w:asciiTheme="majorHAnsi" w:eastAsiaTheme="majorEastAsia" w:hAnsiTheme="majorHAnsi" w:cstheme="majorBidi"/>
+      <w:i/>
+      <w:iCs/>
+      <w:color w:val="4F81BD" w:themeColor="accent1"/>
+      <w:spacing w:val="15"/>
+      <w:szCs w:val="24"/>
+    </w:rPr>
+  </w:style>
+  <w:style w:type="character" w:customStyle="1" w:styleId="SubtitleChar">
+    <w:name w:val="Subtitle Char"/>
+    <w:basedOn w:val="DefaultParagraphFont"/>
+    <w:link w:val="Subtitle"/>
+    <w:uiPriority w:val="11"/>
+    <w:rsid w:val="00377BE7"/>
+    <w:rPr>
+      <w:rFonts w:asciiTheme="majorHAnsi" w:eastAsiaTheme="majorEastAsia" w:hAnsiTheme="majorHAnsi" w:cstheme="majorBidi"/>
+      <w:i/>
+      <w:iCs/>
+      <w:color w:val="4F81BD" w:themeColor="accent1"/>
+      <w:spacing w:val="15"/>
+      <w:sz w:val="24"/>
+      <w:szCs w:val="24"/>
+      <w:lang w:val="en-US"/>
+    </w:rPr>
+  </w:style>
 </w:styles>
 </file>
 
@@ -16416,7 +17006,7 @@
 </file>
 
 <file path=customXml/itemProps1.xml><?xml version="1.0" encoding="utf-8"?>
-<ds:datastoreItem xmlns:ds="http://schemas.openxmlformats.org/officeDocument/2006/customXml" ds:itemID="{9DB306B6-8029-492D-BCA7-45441F10FD86}">
+<ds:datastoreItem xmlns:ds="http://schemas.openxmlformats.org/officeDocument/2006/customXml" ds:itemID="{AD23EB56-D4AE-4A0B-97E7-C236B50BC735}">
   <ds:schemaRefs>
     <ds:schemaRef ds:uri="http://schemas.openxmlformats.org/officeDocument/2006/bibliography"/>
   </ds:schemaRefs>

--- a/1-Book/Life Assistant.docx
+++ b/1-Book/Life Assistant.docx
@@ -1199,27 +1199,35 @@
           <w:szCs w:val="24"/>
         </w:rPr>
         <w:tab/>
+        <w:t>E-learning way to improve language le</w:t>
       </w:r>
       <w:r>
         <w:rPr>
           <w:sz w:val="28"/>
           <w:szCs w:val="24"/>
         </w:rPr>
-        <w:t xml:space="preserve">Most people </w:t>
+        <w:t xml:space="preserve">arning techniques using several scientific pieces of </w:t>
       </w:r>
       <w:r>
         <w:rPr>
           <w:sz w:val="28"/>
           <w:szCs w:val="24"/>
         </w:rPr>
-        <w:t>don’t</w:t>
+        <w:t>research that based on Natural language processing and machine</w:t>
       </w:r>
       <w:r>
         <w:rPr>
           <w:sz w:val="28"/>
           <w:szCs w:val="24"/>
         </w:rPr>
-        <w:t xml:space="preserve"> find a good way to learn a new language although there are many websites and courses on the internet that introduce many services that help to learn.</w:t>
+        <w:t xml:space="preserve"> </w:t>
+      </w:r>
+      <w:r>
+        <w:rPr>
+          <w:sz w:val="28"/>
+          <w:szCs w:val="24"/>
+        </w:rPr>
+        <w:t>learning.</w:t>
       </w:r>
     </w:p>
     <w:p>
@@ -1229,203 +1237,58 @@
         <w:rPr>
           <w:sz w:val="28"/>
           <w:szCs w:val="24"/>
+          <w:lang w:bidi="ar-EG"/>
         </w:rPr>
       </w:pPr>
       <w:r>
         <w:rPr>
           <w:sz w:val="28"/>
           <w:szCs w:val="24"/>
-        </w:rPr>
-        <w:t>If we provi</w:t>
+          <w:lang w:bidi="ar-EG"/>
+        </w:rPr>
+        <w:t>S</w:t>
       </w:r>
       <w:r>
         <w:rPr>
           <w:sz w:val="28"/>
           <w:szCs w:val="24"/>
-        </w:rPr>
-        <w:t>ded a new way using our senses which are Hearing and speaking</w:t>
+          <w:lang w:bidi="ar-EG"/>
+        </w:rPr>
+        <w:t>ome reasons made us thinking about developing a way to learn how to speak with other languages</w:t>
       </w:r>
       <w:r>
         <w:rPr>
           <w:sz w:val="28"/>
           <w:szCs w:val="24"/>
-        </w:rPr>
-        <w:t xml:space="preserve"> in </w:t>
+          <w:lang w:bidi="ar-EG"/>
+        </w:rPr>
+        <w:t xml:space="preserve"> communities and understand you. Firstly anyone wish</w:t>
       </w:r>
       <w:r>
         <w:rPr>
           <w:sz w:val="28"/>
           <w:szCs w:val="24"/>
-        </w:rPr>
-        <w:t>addition to Writing and reading</w:t>
-      </w:r>
-      <w:r>
-        <w:t>,</w:t>
-      </w:r>
-      <w:r>
-        <w:rPr>
-          <w:sz w:val="28"/>
-          <w:szCs w:val="24"/>
-        </w:rPr>
-        <w:t xml:space="preserve"> it will take the people f</w:t>
-      </w:r>
-      <w:r>
-        <w:rPr>
-          <w:sz w:val="28"/>
-          <w:szCs w:val="24"/>
-        </w:rPr>
-        <w:t>rom zero level to fluency level.</w:t>
-      </w:r>
-    </w:p>
-    <w:p>
-      <w:pPr>
-        <w:spacing w:before="100" w:beforeAutospacing="1" w:after="100" w:afterAutospacing="1"/>
-        <w:ind w:left="360"/>
-        <w:rPr>
+          <w:lang w:bidi="ar-EG"/>
+        </w:rPr>
+        <w:t>es</w:t>
+      </w:r>
+      <w:r>
+        <w:rPr>
+          <w:rFonts w:hint="cs"/>
           <w:sz w:val="28"/>
           <w:szCs w:val="24"/>
           <w:rtl/>
           <w:lang w:bidi="ar-EG"/>
         </w:rPr>
-      </w:pPr>
-      <w:r>
-        <w:rPr>
-          <w:sz w:val="28"/>
-          <w:szCs w:val="24"/>
-        </w:rPr>
-        <w:t xml:space="preserve">Our educational system will be attractive to most people because it will be a </w:t>
-      </w:r>
-      <w:r>
-        <w:rPr>
-          <w:sz w:val="28"/>
-          <w:szCs w:val="24"/>
-        </w:rPr>
-        <w:t>Chabot</w:t>
-      </w:r>
-      <w:r>
-        <w:rPr>
-          <w:sz w:val="28"/>
-          <w:szCs w:val="24"/>
-        </w:rPr>
-        <w:t xml:space="preserve"> communication tool between the Client and the system.</w:t>
-      </w:r>
-    </w:p>
-    <w:p>
-      <w:pPr>
-        <w:spacing w:before="100" w:beforeAutospacing="1" w:after="100" w:afterAutospacing="1"/>
-        <w:ind w:left="360"/>
-        <w:rPr>
-          <w:sz w:val="28"/>
-          <w:szCs w:val="24"/>
-        </w:rPr>
-      </w:pPr>
-      <w:r>
-        <w:rPr>
-          <w:sz w:val="28"/>
-          <w:szCs w:val="24"/>
-        </w:rPr>
-        <w:t xml:space="preserve">When people communicate with our system for the first time they will be tested </w:t>
-      </w:r>
-      <w:r>
-        <w:rPr>
-          <w:sz w:val="28"/>
-          <w:szCs w:val="24"/>
-        </w:rPr>
-        <w:t>by</w:t>
-      </w:r>
-      <w:r>
-        <w:rPr>
-          <w:sz w:val="28"/>
-          <w:szCs w:val="24"/>
-        </w:rPr>
-        <w:t xml:space="preserve"> our AI tester to find out the level that they will get a start, the</w:t>
-      </w:r>
-      <w:r>
-        <w:rPr>
-          <w:sz w:val="28"/>
-          <w:szCs w:val="24"/>
-        </w:rPr>
-        <w:t xml:space="preserve">n they will take a good travel </w:t>
-      </w:r>
-      <w:r>
-        <w:rPr>
-          <w:sz w:val="28"/>
-          <w:szCs w:val="24"/>
-        </w:rPr>
-        <w:t>to up levels of fluency.</w:t>
-      </w:r>
-    </w:p>
-    <w:p>
-      <w:pPr>
-        <w:spacing w:before="100" w:beforeAutospacing="1" w:after="100" w:afterAutospacing="1"/>
-        <w:ind w:left="360"/>
-        <w:rPr>
-          <w:sz w:val="28"/>
-          <w:szCs w:val="24"/>
-        </w:rPr>
-      </w:pPr>
-      <w:r>
-        <w:rPr>
-          <w:sz w:val="28"/>
-          <w:szCs w:val="24"/>
-        </w:rPr>
-        <w:t>Every Level will include four main sections</w:t>
-      </w:r>
-      <w:r>
-        <w:rPr>
-          <w:sz w:val="28"/>
-          <w:szCs w:val="24"/>
-        </w:rPr>
-        <w:t xml:space="preserve"> which are hearing, speaking, writing, and reading.</w:t>
-      </w:r>
-    </w:p>
-    <w:p>
-      <w:pPr>
-        <w:spacing w:before="100" w:beforeAutospacing="1" w:after="100" w:afterAutospacing="1"/>
-        <w:ind w:left="360"/>
-        <w:rPr>
-          <w:sz w:val="28"/>
-          <w:szCs w:val="24"/>
-        </w:rPr>
-      </w:pPr>
-      <w:r>
-        <w:rPr>
-          <w:sz w:val="28"/>
-          <w:szCs w:val="24"/>
-        </w:rPr>
-        <w:t>The main methods needed for performing our service are related with generating activities and understanding the words using NLP methodologies.</w:t>
-      </w:r>
-    </w:p>
-    <w:p>
-      <w:pPr>
-        <w:spacing w:before="100" w:beforeAutospacing="1" w:after="100" w:afterAutospacing="1"/>
-        <w:ind w:left="360"/>
+        <w:t xml:space="preserve"> </w:t>
+      </w:r>
+      <w:r>
         <w:rPr>
           <w:sz w:val="28"/>
           <w:szCs w:val="24"/>
           <w:lang w:bidi="ar-EG"/>
         </w:rPr>
-      </w:pPr>
-      <w:r>
-        <w:rPr>
-          <w:sz w:val="28"/>
-          <w:szCs w:val="24"/>
-        </w:rPr>
-        <w:t>M</w:t>
-      </w:r>
-      <w:r>
-        <w:rPr>
-          <w:sz w:val="28"/>
-          <w:szCs w:val="24"/>
-        </w:rPr>
-        <w:t>any methods are being prepared for providing a good service</w:t>
-      </w:r>
-      <w:r>
-        <w:rPr>
-          <w:sz w:val="28"/>
-          <w:szCs w:val="24"/>
-        </w:rPr>
-        <w:t xml:space="preserve"> like the way that the system takes to create the activities and order it, how to measure the </w:t>
+        <w:t xml:space="preserve">to learn and practice several languages for many reasons. Most of the services that introduced on the Internet are widely focus on learning using our senses. </w:t>
       </w:r>
       <w:r>
         <w:rPr>
@@ -1433,7 +1296,7 @@
           <w:szCs w:val="24"/>
           <w:lang w:bidi="ar-EG"/>
         </w:rPr>
-        <w:t>student level, and more other methods must be taken into account.</w:t>
+        <w:t>So we must exploit our scientific researches to improve that way of learning languages.</w:t>
       </w:r>
       <w:r>
         <w:rPr>
@@ -1441,7 +1304,7 @@
           <w:szCs w:val="24"/>
           <w:lang w:bidi="ar-EG"/>
         </w:rPr>
-        <w:t xml:space="preserve"> We </w:t>
+        <w:t xml:space="preserve"> People can see the improvements and benefit</w:t>
       </w:r>
       <w:r>
         <w:rPr>
@@ -1449,7 +1312,7 @@
           <w:szCs w:val="24"/>
           <w:lang w:bidi="ar-EG"/>
         </w:rPr>
-        <w:t>will explain all of these methods</w:t>
+        <w:t>s</w:t>
       </w:r>
       <w:r>
         <w:rPr>
@@ -1457,7 +1320,138 @@
           <w:szCs w:val="24"/>
           <w:lang w:bidi="ar-EG"/>
         </w:rPr>
-        <w:t xml:space="preserve"> in next sections.</w:t>
+        <w:t xml:space="preserve"> of the Information technology a</w:t>
+      </w:r>
+      <w:r>
+        <w:rPr>
+          <w:sz w:val="28"/>
+          <w:szCs w:val="24"/>
+          <w:lang w:bidi="ar-EG"/>
+        </w:rPr>
+        <w:t xml:space="preserve">nd Software engineering and if they found </w:t>
+      </w:r>
+      <w:r>
+        <w:rPr>
+          <w:sz w:val="28"/>
+          <w:szCs w:val="24"/>
+          <w:lang w:bidi="ar-EG"/>
+        </w:rPr>
+        <w:t xml:space="preserve">a </w:t>
+      </w:r>
+      <w:r>
+        <w:rPr>
+          <w:sz w:val="28"/>
+          <w:szCs w:val="24"/>
+          <w:lang w:bidi="ar-EG"/>
+        </w:rPr>
+        <w:t xml:space="preserve">mix of reality with learning languages, </w:t>
+      </w:r>
+      <w:r>
+        <w:rPr>
+          <w:sz w:val="28"/>
+          <w:szCs w:val="24"/>
+          <w:lang w:bidi="ar-EG"/>
+        </w:rPr>
+        <w:t>certainly, th</w:t>
+      </w:r>
+      <w:r>
+        <w:rPr>
+          <w:sz w:val="28"/>
+          <w:szCs w:val="24"/>
+          <w:lang w:bidi="ar-EG"/>
+        </w:rPr>
+        <w:t xml:space="preserve">ey will significantly interact with the new technology that helped them to improve. We are focusing on some problems people are suffering from while learning on many websites or applications. One of the most common problems that we are trying to solve is </w:t>
+      </w:r>
+      <w:r>
+        <w:rPr>
+          <w:sz w:val="28"/>
+          <w:szCs w:val="24"/>
+          <w:lang w:bidi="ar-EG"/>
+        </w:rPr>
+        <w:t>the Learning Strategies we are using.</w:t>
+      </w:r>
+    </w:p>
+    <w:p>
+      <w:pPr>
+        <w:spacing w:before="100" w:beforeAutospacing="1" w:after="100" w:afterAutospacing="1"/>
+        <w:ind w:left="360"/>
+        <w:rPr>
+          <w:sz w:val="28"/>
+          <w:szCs w:val="24"/>
+          <w:lang w:bidi="ar-EG"/>
+        </w:rPr>
+      </w:pPr>
+      <w:r>
+        <w:rPr>
+          <w:sz w:val="28"/>
+          <w:szCs w:val="24"/>
+          <w:lang w:bidi="ar-EG"/>
+        </w:rPr>
+        <w:t xml:space="preserve">Learning Strategies are the thoughts and the actions that individuals use to accomplish a learning goal. Extensive research has identified the learning strategies used by students of a variety of second and foreign </w:t>
+      </w:r>
+      <w:r>
+        <w:rPr>
+          <w:sz w:val="28"/>
+          <w:szCs w:val="24"/>
+          <w:lang w:bidi="ar-EG"/>
+        </w:rPr>
+        <w:t>languages and a somewhat smaller body of research has documented the effectiveness of helping less successful language students improve their performance through learning strategy</w:t>
+      </w:r>
+      <w:r>
+        <w:rPr>
+          <w:sz w:val="28"/>
+          <w:szCs w:val="24"/>
+          <w:lang w:bidi="ar-EG"/>
+        </w:rPr>
+        <w:t xml:space="preserve"> instruction</w:t>
+      </w:r>
+      <w:r>
+        <w:rPr>
+          <w:sz w:val="28"/>
+          <w:szCs w:val="24"/>
+          <w:lang w:bidi="ar-EG"/>
+        </w:rPr>
+        <w:t>.</w:t>
+      </w:r>
+      <w:r>
+        <w:rPr>
+          <w:sz w:val="28"/>
+          <w:szCs w:val="24"/>
+          <w:lang w:bidi="ar-EG"/>
+        </w:rPr>
+        <w:t xml:space="preserve"> Application of these strategies in the Information technology world differs according to what</w:t>
+      </w:r>
+      <w:r>
+        <w:rPr>
+          <w:sz w:val="28"/>
+          <w:szCs w:val="24"/>
+          <w:lang w:bidi="ar-EG"/>
+        </w:rPr>
+        <w:t xml:space="preserve"> are</w:t>
+      </w:r>
+      <w:r>
+        <w:rPr>
+          <w:sz w:val="28"/>
+          <w:szCs w:val="24"/>
+          <w:lang w:bidi="ar-EG"/>
+        </w:rPr>
+        <w:t xml:space="preserve"> scientific technologies and tools</w:t>
+      </w:r>
+      <w:r>
+        <w:rPr>
+          <w:sz w:val="28"/>
+          <w:szCs w:val="24"/>
+          <w:lang w:bidi="ar-EG"/>
+        </w:rPr>
+        <w:t xml:space="preserve"> used</w:t>
+      </w:r>
+      <w:r>
+        <w:rPr>
+          <w:sz w:val="28"/>
+          <w:szCs w:val="24"/>
+          <w:lang w:bidi="ar-EG"/>
+        </w:rPr>
+        <w:t>.</w:t>
       </w:r>
     </w:p>
     <w:p>
@@ -1468,16 +1462,20 @@
         <w:rPr>
           <w:b/>
         </w:rPr>
+        <w:lastRenderedPageBreak/>
         <w:t>Keywords</w:t>
       </w:r>
       <w:r>
         <w:t xml:space="preserve"> </w:t>
       </w:r>
       <w:r>
-        <w:t>Level, Act</w:t>
-      </w:r>
-      <w:r>
-        <w:t>ivities, Methodologies, Senses.</w:t>
+        <w:t>Strategies</w:t>
+      </w:r>
+      <w:r>
+        <w:t>, NLP</w:t>
+      </w:r>
+      <w:r>
+        <w:t>, Senses.</w:t>
       </w:r>
     </w:p>
     <w:p>
@@ -1602,7 +1600,6 @@
           <w:docPartUnique/>
         </w:docPartObj>
       </w:sdtPr>
-      <w:sdtEndPr/>
       <w:sdtContent>
         <w:p>
           <w:pPr>
@@ -2158,7 +2155,7 @@
                 <w:rStyle w:val="Hyperlink"/>
                 <w:noProof/>
               </w:rPr>
-              <w:t>Problem Definition (or Motivation)</w:t>
+              <w:t>Motivation</w:t>
             </w:r>
             <w:r>
               <w:rPr>
@@ -6623,44 +6620,375 @@
         <w:spacing w:before="120" w:after="0"/>
       </w:pPr>
       <w:r>
-        <w:t xml:space="preserve">The primary </w:t>
-      </w:r>
-      <w:r>
-        <w:t>purpose</w:t>
-      </w:r>
-      <w:r>
-        <w:t xml:space="preserve"> of the </w:t>
-      </w:r>
-      <w:r>
-        <w:t>chapter</w:t>
-      </w:r>
-      <w:r>
-        <w:t xml:space="preserve"> is to </w:t>
-      </w:r>
-      <w:r>
-        <w:t>provide</w:t>
-      </w:r>
-      <w:r>
-        <w:t xml:space="preserve"> an overview of the study. </w:t>
-      </w:r>
-      <w:r>
-        <w:t>The introduction must also include the following components either separated into sections or integrated into one narrative.</w:t>
-      </w:r>
+        <w:t>The Primary purpose of our Solution is to facilitate the way of learning languages.</w:t>
+      </w:r>
+    </w:p>
+    <w:p>
+      <w:pPr>
+        <w:pStyle w:val="Body"/>
+        <w:spacing w:before="120" w:after="0"/>
+        <w:ind w:left="547" w:firstLine="0"/>
+      </w:pPr>
+      <w:r>
+        <w:t>There are different ways of learning languages the best way is to live with the language’s communities, because of many reasons that we are trying to</w:t>
+      </w:r>
+      <w:r>
+        <w:t xml:space="preserve"> put</w:t>
+      </w:r>
+      <w:r>
+        <w:t xml:space="preserve"> into</w:t>
+      </w:r>
+      <w:r>
+        <w:t xml:space="preserve"> the</w:t>
+      </w:r>
+      <w:r>
+        <w:t xml:space="preserve"> ac</w:t>
+      </w:r>
+      <w:r>
+        <w:t>count. It may be defined in this question “How to learn” and “What to learn”.</w:t>
+      </w:r>
+    </w:p>
+    <w:p>
+      <w:pPr>
+        <w:pStyle w:val="Body"/>
+        <w:spacing w:before="120" w:after="0"/>
+        <w:ind w:left="547" w:firstLine="0"/>
+      </w:pPr>
+      <w:r>
+        <w:t>Firstly, when the child starts to learn anything, he make</w:t>
+      </w:r>
+      <w:r>
+        <w:t>s</w:t>
+      </w:r>
+      <w:r>
+        <w:t xml:space="preserve"> a relation between what he is hearing and wh</w:t>
+      </w:r>
+      <w:r>
+        <w:t>at he is seeing and then</w:t>
+      </w:r>
+      <w:r>
+        <w:t xml:space="preserve"> the conclusion</w:t>
+      </w:r>
+      <w:r>
+        <w:t>s are very clear</w:t>
+      </w:r>
+      <w:r>
+        <w:t>. If we used this way of learning it will be a good chance to learn anything not only languages. So our solution will focus on th</w:t>
+      </w:r>
+      <w:r>
+        <w:t xml:space="preserve">e four activities that anyone </w:t>
+      </w:r>
+      <w:r>
+        <w:t>takes</w:t>
+      </w:r>
+      <w:r>
+        <w:t xml:space="preserve"> to learn which are Hearing, </w:t>
+      </w:r>
+      <w:r>
+        <w:t>Speaking, Reading, and Writing.</w:t>
+      </w:r>
+    </w:p>
+    <w:p>
+      <w:pPr>
+        <w:pStyle w:val="Body"/>
+        <w:spacing w:before="120" w:after="0"/>
+        <w:ind w:left="547" w:firstLine="0"/>
+      </w:pPr>
+      <w:r>
+        <w:t xml:space="preserve">There will be several </w:t>
+      </w:r>
+      <w:r>
+        <w:t>strategies and tasks</w:t>
+      </w:r>
+      <w:r>
+        <w:t xml:space="preserve"> in the chat to enforce the learner’s tongue and brain to think and talk </w:t>
+      </w:r>
+      <w:r>
+        <w:t xml:space="preserve">using </w:t>
+      </w:r>
+      <w:r>
+        <w:t>a specific language.</w:t>
+      </w:r>
+    </w:p>
+    <w:p>
+      <w:pPr>
+        <w:pStyle w:val="Body"/>
+        <w:spacing w:before="120" w:after="0"/>
+        <w:ind w:left="547" w:firstLine="0"/>
+      </w:pPr>
     </w:p>
     <w:p>
       <w:pPr>
         <w:pStyle w:val="Heading2"/>
-      </w:pPr>
-      <w:bookmarkStart w:id="8" w:name="_Toc435650646"/>
-      <w:bookmarkStart w:id="9" w:name="_Toc435734398"/>
-      <w:r>
-        <w:t xml:space="preserve">Problem Definition </w:t>
-      </w:r>
-      <w:r>
-        <w:rPr>
-          <w:color w:val="FF0000"/>
-        </w:rPr>
-        <w:t>(or Motivation)</w:t>
+        <w:rPr>
+          <w:rFonts w:eastAsiaTheme="minorHAnsi" w:cstheme="minorBidi"/>
+          <w:b w:val="0"/>
+          <w:bCs w:val="0"/>
+          <w:color w:val="auto"/>
+          <w:sz w:val="24"/>
+          <w:szCs w:val="22"/>
+        </w:rPr>
+      </w:pPr>
+      <w:r>
+        <w:t>Motivation</w:t>
+      </w:r>
+    </w:p>
+    <w:p>
+      <w:pPr>
+        <w:ind w:left="567"/>
+        <w:rPr>
+          <w:lang w:bidi="ar-EG"/>
+        </w:rPr>
+      </w:pPr>
+      <w:r>
+        <w:rPr>
+          <w:lang w:bidi="ar-EG"/>
+        </w:rPr>
+        <w:t>On the same road</w:t>
+      </w:r>
+      <w:r>
+        <w:rPr>
+          <w:lang w:bidi="ar-EG"/>
+        </w:rPr>
+        <w:t>,</w:t>
+      </w:r>
+      <w:r>
+        <w:rPr>
+          <w:lang w:bidi="ar-EG"/>
+        </w:rPr>
+        <w:t xml:space="preserve"> most corporations and companies are exploiting scientific research and technologies for p</w:t>
+      </w:r>
+      <w:r>
+        <w:rPr>
+          <w:lang w:bidi="ar-EG"/>
+        </w:rPr>
+        <w:t>roviding services that touch</w:t>
+      </w:r>
+      <w:r>
+        <w:rPr>
+          <w:lang w:bidi="ar-EG"/>
+        </w:rPr>
+        <w:t xml:space="preserve"> reality in many fields. We will also exploit what we have reached and learned in this field, and depending on Natural language processing and Machine L</w:t>
+      </w:r>
+      <w:r>
+        <w:rPr>
+          <w:lang w:bidi="ar-EG"/>
+        </w:rPr>
+        <w:t>earning, strategies used in learning foreign languages will be implemented as perfect as learner need.</w:t>
+      </w:r>
+    </w:p>
+    <w:p>
+      <w:pPr>
+        <w:ind w:left="567"/>
+        <w:rPr>
+          <w:lang w:bidi="ar-EG"/>
+        </w:rPr>
+      </w:pPr>
+      <w:r>
+        <w:rPr>
+          <w:lang w:bidi="ar-EG"/>
+        </w:rPr>
+        <w:t xml:space="preserve">Like all the services that are now available on the global world of Internet and Information technology world that are specified and dedicated to this area, use our senses, </w:t>
+      </w:r>
+      <w:r>
+        <w:rPr>
+          <w:lang w:bidi="ar-EG"/>
+        </w:rPr>
+        <w:t>creating</w:t>
+      </w:r>
+      <w:r>
+        <w:rPr>
+          <w:lang w:bidi="ar-EG"/>
+        </w:rPr>
+        <w:t xml:space="preserve"> some exercises, and eval</w:t>
+      </w:r>
+      <w:r>
+        <w:rPr>
+          <w:lang w:bidi="ar-EG"/>
+        </w:rPr>
+        <w:t>uating the results. But on the other side focusing on employing senses with a better way than before by improving conversation modules, relating between long-term memory</w:t>
+      </w:r>
+      <w:r>
+        <w:rPr>
+          <w:rFonts w:hint="cs"/>
+          <w:rtl/>
+          <w:lang w:bidi="ar-EG"/>
+        </w:rPr>
+        <w:t xml:space="preserve"> </w:t>
+      </w:r>
+      <w:r>
+        <w:rPr>
+          <w:lang w:bidi="ar-EG"/>
+        </w:rPr>
+        <w:t>function and our strategies and other several techniques will be discussed through this phase.</w:t>
+      </w:r>
+    </w:p>
+    <w:p>
+      <w:pPr>
+        <w:pStyle w:val="Body"/>
+        <w:spacing w:before="120" w:after="0"/>
+        <w:ind w:left="547" w:firstLine="0"/>
+      </w:pPr>
+      <w:r>
+        <w:t>There are main purposes of our solution separated into several points:</w:t>
+      </w:r>
+    </w:p>
+    <w:p>
+      <w:pPr>
+        <w:pStyle w:val="Body"/>
+        <w:numPr>
+          <w:ilvl w:val="0"/>
+          <w:numId w:val="20"/>
+        </w:numPr>
+        <w:spacing w:before="120"/>
+      </w:pPr>
+      <w:r>
+        <w:lastRenderedPageBreak/>
+        <w:t>Our educational system will be attractive to most people because it will be a communication tool between the Client and the system like Google assistant service.</w:t>
+      </w:r>
+    </w:p>
+    <w:p>
+      <w:pPr>
+        <w:pStyle w:val="Body"/>
+        <w:numPr>
+          <w:ilvl w:val="0"/>
+          <w:numId w:val="20"/>
+        </w:numPr>
+        <w:spacing w:before="120"/>
+      </w:pPr>
+      <w:r>
+        <w:t>The s</w:t>
+      </w:r>
+      <w:r>
+        <w:t>oftware solution will provide an interactional and emotional link between the people that need to learn and our system like a student and his teacher.</w:t>
+      </w:r>
+    </w:p>
+    <w:p>
+      <w:pPr>
+        <w:pStyle w:val="Body"/>
+        <w:numPr>
+          <w:ilvl w:val="0"/>
+          <w:numId w:val="20"/>
+        </w:numPr>
+        <w:spacing w:before="120"/>
+      </w:pPr>
+      <w:r>
+        <w:t>When people communicate with our system for the first time they will be tested against our AI tester to find out the level that they will get a start, then they will take a good travel to up levels of fluency.</w:t>
+      </w:r>
+    </w:p>
+    <w:p>
+      <w:pPr>
+        <w:pStyle w:val="Body"/>
+        <w:numPr>
+          <w:ilvl w:val="0"/>
+          <w:numId w:val="20"/>
+        </w:numPr>
+        <w:spacing w:before="120"/>
+      </w:pPr>
+      <w:r>
+        <w:t xml:space="preserve">Every Level will include four main sections </w:t>
+      </w:r>
+    </w:p>
+    <w:p>
+      <w:pPr>
+        <w:pStyle w:val="Body"/>
+        <w:numPr>
+          <w:ilvl w:val="2"/>
+          <w:numId w:val="25"/>
+        </w:numPr>
+        <w:spacing w:before="120"/>
+      </w:pPr>
+      <w:r>
+        <w:t>Hearing</w:t>
+      </w:r>
+    </w:p>
+    <w:p>
+      <w:pPr>
+        <w:pStyle w:val="Body"/>
+        <w:numPr>
+          <w:ilvl w:val="2"/>
+          <w:numId w:val="25"/>
+        </w:numPr>
+        <w:spacing w:before="120"/>
+      </w:pPr>
+      <w:r>
+        <w:t>Speaking</w:t>
+      </w:r>
+    </w:p>
+    <w:p>
+      <w:pPr>
+        <w:pStyle w:val="Body"/>
+        <w:numPr>
+          <w:ilvl w:val="2"/>
+          <w:numId w:val="25"/>
+        </w:numPr>
+        <w:spacing w:before="120"/>
+      </w:pPr>
+      <w:r>
+        <w:t>Writing</w:t>
+      </w:r>
+    </w:p>
+    <w:p>
+      <w:pPr>
+        <w:pStyle w:val="Body"/>
+        <w:numPr>
+          <w:ilvl w:val="2"/>
+          <w:numId w:val="25"/>
+        </w:numPr>
+        <w:spacing w:before="120"/>
+      </w:pPr>
+      <w:r>
+        <w:t>Reading</w:t>
+      </w:r>
+    </w:p>
+    <w:p>
+      <w:pPr>
+        <w:pStyle w:val="Body"/>
+        <w:numPr>
+          <w:ilvl w:val="0"/>
+          <w:numId w:val="25"/>
+        </w:numPr>
+        <w:spacing w:before="120"/>
+      </w:pPr>
+      <w:r>
+        <w:t xml:space="preserve">Every Level will have its own difficulty and also there will be in each section many of </w:t>
+      </w:r>
+      <w:r>
+        <w:t xml:space="preserve">the </w:t>
+      </w:r>
+      <w:r>
+        <w:t>activities that will enhance the client’s fluency.</w:t>
+      </w:r>
+    </w:p>
+    <w:p>
+      <w:pPr>
+        <w:ind w:left="567"/>
+        <w:rPr>
+          <w:lang w:bidi="ar-EG"/>
+        </w:rPr>
+      </w:pPr>
+    </w:p>
+    <w:p>
+      <w:pPr>
+        <w:rPr>
+          <w:lang w:bidi="ar-EG"/>
+        </w:rPr>
+      </w:pPr>
+    </w:p>
+    <w:p>
+      <w:pPr>
+        <w:pStyle w:val="Heading2"/>
+      </w:pPr>
+      <w:bookmarkStart w:id="8" w:name="_Toc435650647"/>
+      <w:bookmarkStart w:id="9" w:name="_Toc435734399"/>
+      <w:r>
+        <w:t xml:space="preserve">Project </w:t>
+      </w:r>
+      <w:r>
+        <w:t>Objective</w:t>
+      </w:r>
+      <w:r>
+        <w:t>s</w:t>
       </w:r>
       <w:bookmarkEnd w:id="8"/>
       <w:bookmarkEnd w:id="9"/>
@@ -6669,60 +6997,41 @@
       <w:pPr>
         <w:pStyle w:val="Body"/>
         <w:spacing w:before="120" w:after="0"/>
-      </w:pPr>
-      <w:r>
-        <w:t xml:space="preserve">The statement of the problem and/or hypothesis presents a focal point in the research as it clearly states the purpose of the study. You should state specifically what major questions and/or hypothesis are to be studied and/or tested along with all the minor questions to be explored. </w:t>
+        <w:ind w:left="540" w:firstLine="7"/>
+        <w:rPr>
+          <w:lang w:bidi="ar-EG"/>
+        </w:rPr>
+      </w:pPr>
+      <w:r>
+        <w:t>Life assistant is a service that helps people to learn natural languages. So the main objectives of our solution are to communicate between the system and the client like a student and his teacher.</w:t>
+      </w:r>
+      <w:r>
+        <w:t xml:space="preserve"> There will be several different strategies based on scientific </w:t>
+      </w:r>
+      <w:r>
+        <w:t xml:space="preserve">researches which prove that people like to interact with </w:t>
+      </w:r>
+      <w:r>
+        <w:rPr>
+          <w:lang w:bidi="ar-EG"/>
+        </w:rPr>
+        <w:t xml:space="preserve">incentives. So </w:t>
+      </w:r>
+      <w:r>
+        <w:rPr>
+          <w:lang w:bidi="ar-EG"/>
+        </w:rPr>
+        <w:t>we will depend on implementing some interactional activities like hearing a sentence and then expect what is the right sentence, Thus in all stages.</w:t>
       </w:r>
     </w:p>
     <w:p>
       <w:pPr>
         <w:pStyle w:val="Body"/>
         <w:spacing w:before="120" w:after="0"/>
-      </w:pPr>
-      <w:r>
-        <w:t>If you choose Motivation, you should explain the significant of the study, how it resembles supports and/or differs from other studies, and how it extends the present knowledge or examines new issues.</w:t>
-      </w:r>
-    </w:p>
-    <w:p>
-      <w:pPr>
-        <w:pStyle w:val="Body"/>
-        <w:spacing w:before="120" w:after="0"/>
-        <w:rPr>
-          <w:color w:val="FF0000"/>
-        </w:rPr>
-      </w:pPr>
-      <w:r>
-        <w:rPr>
-          <w:color w:val="FF0000"/>
-        </w:rPr>
-        <w:t>Please choose only one; either Problem Definition or Motivation.</w:t>
-      </w:r>
-    </w:p>
-    <w:p>
-      <w:pPr>
-        <w:pStyle w:val="Heading2"/>
-      </w:pPr>
-      <w:bookmarkStart w:id="10" w:name="_Toc435650647"/>
-      <w:bookmarkStart w:id="11" w:name="_Toc435734399"/>
-      <w:r>
-        <w:t xml:space="preserve">Project </w:t>
-      </w:r>
-      <w:r>
-        <w:t>Objective</w:t>
-      </w:r>
-      <w:r>
-        <w:t>s</w:t>
-      </w:r>
-      <w:bookmarkEnd w:id="10"/>
-      <w:bookmarkEnd w:id="11"/>
-    </w:p>
-    <w:p>
-      <w:pPr>
-        <w:pStyle w:val="Body"/>
-        <w:spacing w:before="120" w:after="0"/>
-      </w:pPr>
-      <w:r>
-        <w:t>This section presents the objectives that the proposed project is going to achieve.  The objectives are the steps in achieving the goal(s) of the project and are usually interrelated, brief and concise, and are also realistic given the time period.  The following list shows the main objectives of the project:</w:t>
+        <w:ind w:left="540" w:firstLine="7"/>
+      </w:pPr>
+      <w:r>
+        <w:t>The following list shows the main objectives of the project:</w:t>
       </w:r>
     </w:p>
     <w:p>
@@ -6737,11 +7046,14 @@
         <w:jc w:val="left"/>
       </w:pPr>
       <w:r>
+        <w:lastRenderedPageBreak/>
         <w:t xml:space="preserve">To study </w:t>
       </w:r>
       <w:r>
         <w:t>…</w:t>
       </w:r>
+      <w:bookmarkStart w:id="10" w:name="_GoBack"/>
+      <w:bookmarkEnd w:id="10"/>
     </w:p>
     <w:p>
       <w:pPr>
@@ -6786,13 +7098,13 @@
       <w:pPr>
         <w:pStyle w:val="Heading2"/>
       </w:pPr>
-      <w:bookmarkStart w:id="12" w:name="_Toc435650648"/>
-      <w:bookmarkStart w:id="13" w:name="_Toc435734400"/>
+      <w:bookmarkStart w:id="11" w:name="_Toc435650648"/>
+      <w:bookmarkStart w:id="12" w:name="_Toc435734400"/>
       <w:r>
         <w:t>Project Scope</w:t>
       </w:r>
+      <w:bookmarkEnd w:id="11"/>
       <w:bookmarkEnd w:id="12"/>
-      <w:bookmarkEnd w:id="13"/>
       <w:r>
         <w:t xml:space="preserve"> </w:t>
       </w:r>
@@ -6803,11 +7115,7 @@
         <w:spacing w:before="120" w:after="0"/>
       </w:pPr>
       <w:r>
-        <w:t xml:space="preserve">In this section you should state the expected deliverable(s) or the outcome of your project.  You should also provide a brief description of the intended system - the </w:t>
-      </w:r>
-      <w:r>
-        <w:lastRenderedPageBreak/>
-        <w:t>characteristics or functions and the limitations. With this, it establishes the boundaries of the proposed project.</w:t>
+        <w:t>In this section you should state the expected deliverable(s) or the outcome of your project.  You should also provide a brief description of the intended system - the characteristics or functions and the limitations. With this, it establishes the boundaries of the proposed project.</w:t>
       </w:r>
     </w:p>
     <w:p>
@@ -6817,8 +7125,8 @@
           <w:color w:val="FF0000"/>
         </w:rPr>
       </w:pPr>
-      <w:bookmarkStart w:id="14" w:name="_Toc433436609"/>
-      <w:bookmarkStart w:id="15" w:name="_Toc435734401"/>
+      <w:bookmarkStart w:id="13" w:name="_Toc433436609"/>
+      <w:bookmarkStart w:id="14" w:name="_Toc435734401"/>
       <w:r>
         <w:rPr>
           <w:color w:val="FF0000"/>
@@ -6838,52 +7146,52 @@
         </w:rPr>
         <w:t>)</w:t>
       </w:r>
+      <w:bookmarkEnd w:id="13"/>
       <w:bookmarkEnd w:id="14"/>
+    </w:p>
+    <w:p>
+      <w:pPr>
+        <w:ind w:firstLine="540"/>
+        <w:rPr>
+          <w:rtl/>
+        </w:rPr>
+      </w:pPr>
+      <w:r>
+        <w:t>Please indicate the potential contribution of your project and how others can benefit fro</w:t>
+      </w:r>
+      <w:r>
+        <w:t>m it.  Note, that this section</w:t>
+      </w:r>
+      <w:r>
+        <w:t xml:space="preserve"> is optional (you may exclude it).</w:t>
+      </w:r>
+    </w:p>
+    <w:p>
+      <w:pPr>
+        <w:pStyle w:val="Heading2"/>
+      </w:pPr>
+      <w:bookmarkStart w:id="15" w:name="_Toc435650649"/>
+      <w:bookmarkStart w:id="16" w:name="_Toc435734402"/>
+      <w:r>
+        <w:t>Project Timeline</w:t>
+      </w:r>
       <w:bookmarkEnd w:id="15"/>
-    </w:p>
-    <w:p>
-      <w:pPr>
-        <w:ind w:firstLine="540"/>
-        <w:rPr>
-          <w:rtl/>
-        </w:rPr>
-      </w:pPr>
-      <w:r>
-        <w:t>Please indicate the potential contribution of your project and how others can benefit fro</w:t>
-      </w:r>
-      <w:r>
-        <w:t>m it.  Note, that this section</w:t>
-      </w:r>
-      <w:r>
-        <w:t xml:space="preserve"> is optional (you may exclude it).</w:t>
+      <w:bookmarkEnd w:id="16"/>
+    </w:p>
+    <w:p>
+      <w:r>
+        <w:t xml:space="preserve">The project timeline shows your (detail) plans and activities for the whole semester.  You can use the Gantt chart or any other project planning tool to illustrate your activities. </w:t>
       </w:r>
     </w:p>
     <w:p>
       <w:pPr>
         <w:pStyle w:val="Heading2"/>
       </w:pPr>
-      <w:bookmarkStart w:id="16" w:name="_Toc435650649"/>
-      <w:bookmarkStart w:id="17" w:name="_Toc435734402"/>
-      <w:r>
-        <w:t>Project Timeline</w:t>
-      </w:r>
-      <w:bookmarkEnd w:id="16"/>
+      <w:bookmarkStart w:id="17" w:name="_Toc435734403"/>
+      <w:r>
+        <w:t>Document Organization</w:t>
+      </w:r>
       <w:bookmarkEnd w:id="17"/>
-    </w:p>
-    <w:p>
-      <w:r>
-        <w:t xml:space="preserve">The project timeline shows your (detail) plans and activities for the whole semester.  You can use the Gantt chart or any other project planning tool to illustrate your activities. </w:t>
-      </w:r>
-    </w:p>
-    <w:p>
-      <w:pPr>
-        <w:pStyle w:val="Heading2"/>
-      </w:pPr>
-      <w:bookmarkStart w:id="18" w:name="_Toc435734403"/>
-      <w:r>
-        <w:t>Document Organization</w:t>
-      </w:r>
-      <w:bookmarkEnd w:id="18"/>
       <w:r>
         <w:t xml:space="preserve"> </w:t>
       </w:r>
@@ -6918,19 +7226,14 @@
         <w:t>Chapter 2</w:t>
       </w:r>
       <w:r>
-        <w:t xml:space="preserve"> provides the reader with a</w:t>
-      </w:r>
-      <w:bookmarkStart w:id="19" w:name="_GoBack"/>
-      <w:bookmarkEnd w:id="19"/>
-      <w:r>
-        <w:t>n overview of the literature review.</w:t>
+        <w:t xml:space="preserve"> provides the reader with an overview of the literature review.</w:t>
       </w:r>
     </w:p>
     <w:p>
       <w:pPr>
         <w:pStyle w:val="Heading1"/>
       </w:pPr>
-      <w:bookmarkStart w:id="20" w:name="_Toc435734404"/>
+      <w:bookmarkStart w:id="18" w:name="_Toc435734404"/>
       <w:r>
         <w:lastRenderedPageBreak/>
         <w:t xml:space="preserve">Chapter </w:t>
@@ -6941,7 +7244,7 @@
       <w:r>
         <w:t>Literature Review</w:t>
       </w:r>
-      <w:bookmarkEnd w:id="20"/>
+      <w:bookmarkEnd w:id="18"/>
     </w:p>
     <w:p>
       <w:pPr>
@@ -7058,13 +7361,16 @@
         <w:spacing w:before="120" w:after="0"/>
       </w:pPr>
       <w:r>
-        <w:t xml:space="preserve">provide evidence supporting the historical, theoretical, and research background </w:t>
+        <w:t>P</w:t>
+      </w:r>
+      <w:r>
+        <w:t xml:space="preserve">rovide evidence supporting the historical, theoretical, and research background </w:t>
       </w:r>
       <w:r>
         <w:t>of</w:t>
       </w:r>
       <w:r>
-        <w:t xml:space="preserve"> the study; </w:t>
+        <w:t xml:space="preserve"> the study.</w:t>
       </w:r>
     </w:p>
     <w:p>
@@ -7077,7 +7383,10 @@
         <w:spacing w:before="120" w:after="0"/>
       </w:pPr>
       <w:r>
-        <w:t xml:space="preserve">show </w:t>
+        <w:t>S</w:t>
+      </w:r>
+      <w:r>
+        <w:t xml:space="preserve">how </w:t>
       </w:r>
       <w:r>
         <w:t>the relationships between the study</w:t>
@@ -7095,7 +7404,7 @@
         <w:t>of</w:t>
       </w:r>
       <w:r>
-        <w:t xml:space="preserve"> similar areas; </w:t>
+        <w:t xml:space="preserve"> similar areas.</w:t>
       </w:r>
     </w:p>
     <w:p>
@@ -7108,7 +7417,13 @@
         <w:spacing w:before="120" w:after="0"/>
       </w:pPr>
       <w:r>
-        <w:t xml:space="preserve">define how the investigation differs from other studies in the field; </w:t>
+        <w:t>D</w:t>
+      </w:r>
+      <w:r>
+        <w:t>efine how the investigation differs f</w:t>
+      </w:r>
+      <w:r>
+        <w:t>rom other studies in the field.</w:t>
       </w:r>
     </w:p>
     <w:p>
@@ -7121,7 +7436,16 @@
         <w:spacing w:before="120" w:after="0"/>
       </w:pPr>
       <w:r>
-        <w:t xml:space="preserve">include theoretical foundations, expert opinion, and actual research findings; </w:t>
+        <w:t>I</w:t>
+      </w:r>
+      <w:r>
+        <w:t>nclude theoretical foundations, expert opinio</w:t>
+      </w:r>
+      <w:r>
+        <w:t>n, and actual research findings.</w:t>
+      </w:r>
+      <w:r>
+        <w:t xml:space="preserve"> </w:t>
       </w:r>
     </w:p>
     <w:p>
@@ -7133,11 +7457,9 @@
         </w:numPr>
         <w:spacing w:before="120" w:after="0"/>
       </w:pPr>
-      <w:proofErr w:type="gramStart"/>
-      <w:r>
-        <w:t>use</w:t>
-      </w:r>
-      <w:proofErr w:type="gramEnd"/>
+      <w:r>
+        <w:t>Use</w:t>
+      </w:r>
       <w:r>
         <w:t xml:space="preserve"> primary sources whenever possible.</w:t>
       </w:r>
@@ -7146,23 +7468,23 @@
       <w:pPr>
         <w:pStyle w:val="Heading2"/>
       </w:pPr>
-      <w:bookmarkStart w:id="21" w:name="_Toc435734405"/>
+      <w:bookmarkStart w:id="19" w:name="_Toc435734405"/>
       <w:r>
         <w:t>Introduction</w:t>
       </w:r>
+      <w:bookmarkEnd w:id="19"/>
+    </w:p>
+    <w:p>
+      <w:pPr>
+        <w:pStyle w:val="Heading2"/>
+      </w:pPr>
+      <w:bookmarkStart w:id="20" w:name="_Toc370344354"/>
+      <w:bookmarkStart w:id="21" w:name="_Toc435734406"/>
+      <w:r>
+        <w:t>Background</w:t>
+      </w:r>
+      <w:bookmarkEnd w:id="20"/>
       <w:bookmarkEnd w:id="21"/>
-    </w:p>
-    <w:p>
-      <w:pPr>
-        <w:pStyle w:val="Heading2"/>
-      </w:pPr>
-      <w:bookmarkStart w:id="22" w:name="_Toc370344354"/>
-      <w:bookmarkStart w:id="23" w:name="_Toc435734406"/>
-      <w:r>
-        <w:t>Background</w:t>
-      </w:r>
-      <w:bookmarkEnd w:id="22"/>
-      <w:bookmarkEnd w:id="23"/>
       <w:r>
         <w:t xml:space="preserve"> </w:t>
       </w:r>
@@ -7186,7 +7508,7 @@
       <w:pPr>
         <w:pStyle w:val="Heading2"/>
       </w:pPr>
-      <w:bookmarkStart w:id="24" w:name="_Toc435734407"/>
+      <w:bookmarkStart w:id="22" w:name="_Toc435734407"/>
       <w:r>
         <w:t xml:space="preserve">Review of </w:t>
       </w:r>
@@ -7202,7 +7524,7 @@
       <w:r>
         <w:t>ork</w:t>
       </w:r>
-      <w:bookmarkEnd w:id="24"/>
+      <w:bookmarkEnd w:id="22"/>
       <w:r>
         <w:t xml:space="preserve"> </w:t>
       </w:r>
@@ -7271,8 +7593,8 @@
       <w:pPr>
         <w:pStyle w:val="Heading2"/>
       </w:pPr>
-      <w:bookmarkStart w:id="25" w:name="_Toc435734408"/>
-      <w:bookmarkStart w:id="26" w:name="_Toc312089886"/>
+      <w:bookmarkStart w:id="23" w:name="_Toc435734408"/>
+      <w:bookmarkStart w:id="24" w:name="_Toc312089886"/>
       <w:r>
         <w:t xml:space="preserve">Relationship between the </w:t>
       </w:r>
@@ -7306,7 +7628,7 @@
       <w:r>
         <w:t>ork</w:t>
       </w:r>
-      <w:bookmarkEnd w:id="25"/>
+      <w:bookmarkEnd w:id="23"/>
       <w:r>
         <w:rPr>
           <w:sz w:val="23"/>
@@ -7314,17 +7636,17 @@
         </w:rPr>
         <w:t xml:space="preserve"> </w:t>
       </w:r>
-      <w:bookmarkEnd w:id="26"/>
+      <w:bookmarkEnd w:id="24"/>
     </w:p>
     <w:p>
       <w:pPr>
         <w:pStyle w:val="Heading2"/>
       </w:pPr>
-      <w:bookmarkStart w:id="27" w:name="_Toc435734409"/>
+      <w:bookmarkStart w:id="25" w:name="_Toc435734409"/>
       <w:r>
         <w:t>Summary</w:t>
       </w:r>
-      <w:bookmarkEnd w:id="27"/>
+      <w:bookmarkEnd w:id="25"/>
       <w:r>
         <w:t xml:space="preserve"> </w:t>
       </w:r>
@@ -7345,9 +7667,9 @@
       <w:pPr>
         <w:pStyle w:val="Heading1"/>
       </w:pPr>
-      <w:bookmarkStart w:id="28" w:name="_Toc312603150"/>
-      <w:bookmarkStart w:id="29" w:name="_Toc370075443"/>
-      <w:bookmarkStart w:id="30" w:name="_Toc435734410"/>
+      <w:bookmarkStart w:id="26" w:name="_Toc312603150"/>
+      <w:bookmarkStart w:id="27" w:name="_Toc370075443"/>
+      <w:bookmarkStart w:id="28" w:name="_Toc435734410"/>
       <w:r>
         <w:lastRenderedPageBreak/>
         <w:t xml:space="preserve">Chapter </w:t>
@@ -7358,12 +7680,12 @@
       <w:r>
         <w:t xml:space="preserve"> </w:t>
       </w:r>
+      <w:bookmarkEnd w:id="26"/>
+      <w:bookmarkEnd w:id="27"/>
+      <w:r>
+        <w:t>System Analysis</w:t>
+      </w:r>
       <w:bookmarkEnd w:id="28"/>
-      <w:bookmarkEnd w:id="29"/>
-      <w:r>
-        <w:t>System Analysis</w:t>
-      </w:r>
-      <w:bookmarkEnd w:id="30"/>
     </w:p>
     <w:p>
       <w:pPr>
@@ -7384,11 +7706,11 @@
       <w:pPr>
         <w:pStyle w:val="Heading2"/>
       </w:pPr>
-      <w:bookmarkStart w:id="31" w:name="_Toc435734411"/>
+      <w:bookmarkStart w:id="29" w:name="_Toc435734411"/>
       <w:r>
         <w:t>Introduction</w:t>
       </w:r>
-      <w:bookmarkEnd w:id="31"/>
+      <w:bookmarkEnd w:id="29"/>
       <w:r>
         <w:t xml:space="preserve"> </w:t>
       </w:r>
@@ -7403,11 +7725,11 @@
           <w:szCs w:val="22"/>
         </w:rPr>
       </w:pPr>
-      <w:bookmarkStart w:id="32" w:name="_Toc435734412"/>
+      <w:bookmarkStart w:id="30" w:name="_Toc435734412"/>
       <w:r>
         <w:t>Analysis of Existing Systems</w:t>
       </w:r>
-      <w:bookmarkEnd w:id="32"/>
+      <w:bookmarkEnd w:id="30"/>
       <w:r>
         <w:t xml:space="preserve"> </w:t>
       </w:r>
@@ -7441,35 +7763,35 @@
       <w:pPr>
         <w:pStyle w:val="Heading2"/>
       </w:pPr>
-      <w:bookmarkStart w:id="33" w:name="_Toc435734413"/>
+      <w:bookmarkStart w:id="31" w:name="_Toc435734413"/>
       <w:r>
         <w:t>System Requirements</w:t>
       </w:r>
-      <w:bookmarkStart w:id="34" w:name="_Toc312603155"/>
+      <w:bookmarkStart w:id="32" w:name="_Toc312603155"/>
+      <w:bookmarkEnd w:id="31"/>
+    </w:p>
+    <w:p>
+      <w:pPr>
+        <w:pStyle w:val="Heading3"/>
+      </w:pPr>
+      <w:bookmarkStart w:id="33" w:name="_Toc435734414"/>
+      <w:r>
+        <w:t>Functional Requirements</w:t>
+      </w:r>
+      <w:bookmarkStart w:id="34" w:name="_Toc312603156"/>
+      <w:bookmarkEnd w:id="32"/>
       <w:bookmarkEnd w:id="33"/>
     </w:p>
     <w:p>
       <w:pPr>
         <w:pStyle w:val="Heading3"/>
       </w:pPr>
-      <w:bookmarkStart w:id="35" w:name="_Toc435734414"/>
-      <w:r>
-        <w:t>Functional Requirements</w:t>
-      </w:r>
-      <w:bookmarkStart w:id="36" w:name="_Toc312603156"/>
+      <w:bookmarkStart w:id="35" w:name="_Toc435734415"/>
+      <w:r>
+        <w:t>Non Functional Requirements</w:t>
+      </w:r>
       <w:bookmarkEnd w:id="34"/>
       <w:bookmarkEnd w:id="35"/>
-    </w:p>
-    <w:p>
-      <w:pPr>
-        <w:pStyle w:val="Heading3"/>
-      </w:pPr>
-      <w:bookmarkStart w:id="37" w:name="_Toc435734415"/>
-      <w:r>
-        <w:t>Non Functional Requirements</w:t>
-      </w:r>
-      <w:bookmarkEnd w:id="36"/>
-      <w:bookmarkEnd w:id="37"/>
     </w:p>
     <w:p>
       <w:pPr>
@@ -7493,7 +7815,7 @@
       <w:r>
         <w:t>Resources</w:t>
       </w:r>
-      <w:bookmarkStart w:id="38" w:name="_Toc312603157"/>
+      <w:bookmarkStart w:id="36" w:name="_Toc312603157"/>
     </w:p>
     <w:p>
       <w:pPr>
@@ -7503,15 +7825,15 @@
           <w:shd w:val="solid" w:color="FFFFFF" w:fill="FFFFFF"/>
         </w:rPr>
       </w:pPr>
-      <w:bookmarkStart w:id="39" w:name="_Toc435734416"/>
+      <w:bookmarkStart w:id="37" w:name="_Toc435734416"/>
       <w:r>
         <w:rPr>
           <w:color w:val="FF0000"/>
         </w:rPr>
         <w:t>Design Objectives</w:t>
       </w:r>
-      <w:bookmarkStart w:id="40" w:name="_Toc312603158"/>
-      <w:bookmarkEnd w:id="38"/>
+      <w:bookmarkStart w:id="38" w:name="_Toc312603158"/>
+      <w:bookmarkEnd w:id="36"/>
       <w:r>
         <w:rPr>
           <w:color w:val="FF0000"/>
@@ -7542,65 +7864,65 @@
         </w:rPr>
         <w:t>)</w:t>
       </w:r>
+      <w:bookmarkEnd w:id="37"/>
+    </w:p>
+    <w:p>
+      <w:pPr>
+        <w:pStyle w:val="Heading3"/>
+      </w:pPr>
+      <w:bookmarkStart w:id="39" w:name="_Toc435734417"/>
+      <w:r>
+        <w:rPr>
+          <w:shd w:val="solid" w:color="FFFFFF" w:fill="FFFFFF"/>
+        </w:rPr>
+        <w:t>User Requirements</w:t>
+      </w:r>
+      <w:bookmarkEnd w:id="38"/>
       <w:bookmarkEnd w:id="39"/>
     </w:p>
     <w:p>
       <w:pPr>
+        <w:pStyle w:val="Heading2"/>
+      </w:pPr>
+      <w:bookmarkStart w:id="40" w:name="_Toc435734418"/>
+      <w:r>
+        <w:t>System Architecture</w:t>
+      </w:r>
+      <w:bookmarkEnd w:id="40"/>
+    </w:p>
+    <w:p>
+      <w:pPr>
+        <w:pStyle w:val="Heading2"/>
+      </w:pPr>
+      <w:bookmarkStart w:id="41" w:name="_Toc435734419"/>
+      <w:r>
+        <w:t>Development Methodology</w:t>
+      </w:r>
+      <w:bookmarkStart w:id="42" w:name="_Toc312603159"/>
+      <w:bookmarkEnd w:id="41"/>
+    </w:p>
+    <w:p>
+      <w:pPr>
+        <w:jc w:val="left"/>
+      </w:pPr>
+      <w:r>
+        <w:t xml:space="preserve">             Either UML </w:t>
+      </w:r>
+      <w:r>
+        <w:t>or</w:t>
+      </w:r>
+      <w:r>
+        <w:t xml:space="preserve"> DFD is recommended for this purpose.</w:t>
+      </w:r>
+      <w:r>
+        <w:t xml:space="preserve">  If you use the DFD, then use the corresponding diagrams (instead of use case and sequence diagram).</w:t>
+      </w:r>
+    </w:p>
+    <w:p>
+      <w:pPr>
         <w:pStyle w:val="Heading3"/>
       </w:pPr>
-      <w:bookmarkStart w:id="41" w:name="_Toc435734417"/>
-      <w:r>
-        <w:rPr>
-          <w:shd w:val="solid" w:color="FFFFFF" w:fill="FFFFFF"/>
-        </w:rPr>
-        <w:t>User Requirements</w:t>
-      </w:r>
-      <w:bookmarkEnd w:id="40"/>
-      <w:bookmarkEnd w:id="41"/>
-    </w:p>
-    <w:p>
-      <w:pPr>
-        <w:pStyle w:val="Heading2"/>
-      </w:pPr>
-      <w:bookmarkStart w:id="42" w:name="_Toc435734418"/>
-      <w:r>
-        <w:t>System Architecture</w:t>
-      </w:r>
-      <w:bookmarkEnd w:id="42"/>
-    </w:p>
-    <w:p>
-      <w:pPr>
-        <w:pStyle w:val="Heading2"/>
-      </w:pPr>
-      <w:bookmarkStart w:id="43" w:name="_Toc435734419"/>
-      <w:r>
-        <w:t>Development Methodology</w:t>
-      </w:r>
-      <w:bookmarkStart w:id="44" w:name="_Toc312603159"/>
-      <w:bookmarkEnd w:id="43"/>
-    </w:p>
-    <w:p>
-      <w:pPr>
-        <w:jc w:val="left"/>
-      </w:pPr>
-      <w:r>
-        <w:t xml:space="preserve">             Either UML </w:t>
-      </w:r>
-      <w:r>
-        <w:t>or</w:t>
-      </w:r>
-      <w:r>
-        <w:t xml:space="preserve"> DFD is recommended for this purpose.</w:t>
-      </w:r>
-      <w:r>
-        <w:t xml:space="preserve">  If you use the DFD, then use the corresponding diagrams (instead of use case and sequence diagram).</w:t>
-      </w:r>
-    </w:p>
-    <w:p>
-      <w:pPr>
-        <w:pStyle w:val="Heading3"/>
-      </w:pPr>
-      <w:bookmarkStart w:id="45" w:name="_Toc435734420"/>
+      <w:bookmarkStart w:id="43" w:name="_Toc435734420"/>
       <w:r>
         <w:lastRenderedPageBreak/>
         <w:t xml:space="preserve">Use </w:t>
@@ -7611,81 +7933,81 @@
       <w:r>
         <w:t xml:space="preserve">ase </w:t>
       </w:r>
+      <w:bookmarkEnd w:id="42"/>
+      <w:r>
+        <w:t>Diagrams</w:t>
+      </w:r>
+      <w:bookmarkStart w:id="44" w:name="_Toc312603160"/>
+      <w:bookmarkEnd w:id="43"/>
+    </w:p>
+    <w:p>
+      <w:pPr>
+        <w:pStyle w:val="Heading3"/>
+      </w:pPr>
+      <w:bookmarkStart w:id="45" w:name="_Toc435734421"/>
+      <w:r>
+        <w:t xml:space="preserve">Use </w:t>
+      </w:r>
+      <w:r>
+        <w:t>C</w:t>
+      </w:r>
+      <w:r>
+        <w:t xml:space="preserve">ase </w:t>
+      </w:r>
+      <w:r>
+        <w:t>Description (</w:t>
+      </w:r>
+      <w:r>
+        <w:t xml:space="preserve">Detailed Use </w:t>
+      </w:r>
+      <w:r>
+        <w:t>C</w:t>
+      </w:r>
+      <w:r>
+        <w:t>ases</w:t>
+      </w:r>
       <w:bookmarkEnd w:id="44"/>
       <w:r>
-        <w:t>Diagrams</w:t>
-      </w:r>
-      <w:bookmarkStart w:id="46" w:name="_Toc312603160"/>
+        <w:t>)</w:t>
+      </w:r>
+      <w:bookmarkStart w:id="46" w:name="_Toc312603162"/>
       <w:bookmarkEnd w:id="45"/>
     </w:p>
     <w:p>
       <w:pPr>
         <w:pStyle w:val="Heading3"/>
       </w:pPr>
-      <w:bookmarkStart w:id="47" w:name="_Toc435734421"/>
-      <w:r>
-        <w:t xml:space="preserve">Use </w:t>
-      </w:r>
-      <w:r>
-        <w:t>C</w:t>
-      </w:r>
-      <w:r>
-        <w:t xml:space="preserve">ase </w:t>
-      </w:r>
-      <w:r>
-        <w:t>Description (</w:t>
-      </w:r>
-      <w:r>
-        <w:t xml:space="preserve">Detailed Use </w:t>
-      </w:r>
-      <w:r>
-        <w:t>C</w:t>
-      </w:r>
-      <w:r>
-        <w:t>ases</w:t>
-      </w:r>
+      <w:bookmarkStart w:id="47" w:name="_Toc435734422"/>
+      <w:r>
+        <w:t>Sequence Diagram</w:t>
+      </w:r>
+      <w:bookmarkStart w:id="48" w:name="_Toc312603170"/>
       <w:bookmarkEnd w:id="46"/>
-      <w:r>
-        <w:t>)</w:t>
-      </w:r>
-      <w:bookmarkStart w:id="48" w:name="_Toc312603162"/>
       <w:bookmarkEnd w:id="47"/>
-    </w:p>
-    <w:p>
-      <w:pPr>
-        <w:pStyle w:val="Heading3"/>
-      </w:pPr>
-      <w:bookmarkStart w:id="49" w:name="_Toc435734422"/>
-      <w:r>
-        <w:t>Sequence Diagram</w:t>
-      </w:r>
-      <w:bookmarkStart w:id="50" w:name="_Toc312603170"/>
-      <w:bookmarkEnd w:id="48"/>
-      <w:bookmarkEnd w:id="49"/>
     </w:p>
     <w:p>
       <w:pPr>
         <w:pStyle w:val="Heading2"/>
         <w:spacing w:before="120"/>
       </w:pPr>
-      <w:bookmarkStart w:id="51" w:name="_Toc406883682"/>
-      <w:bookmarkStart w:id="52" w:name="_Toc435734423"/>
+      <w:bookmarkStart w:id="49" w:name="_Toc406883682"/>
+      <w:bookmarkStart w:id="50" w:name="_Toc435734423"/>
+      <w:bookmarkEnd w:id="48"/>
+      <w:r>
+        <w:t>Tools and Languages</w:t>
+      </w:r>
+      <w:bookmarkEnd w:id="49"/>
       <w:bookmarkEnd w:id="50"/>
-      <w:r>
-        <w:t>Tools and Languages</w:t>
+    </w:p>
+    <w:p>
+      <w:pPr>
+        <w:pStyle w:val="Heading2"/>
+      </w:pPr>
+      <w:bookmarkStart w:id="51" w:name="_Toc435734424"/>
+      <w:r>
+        <w:t>Summary</w:t>
       </w:r>
       <w:bookmarkEnd w:id="51"/>
-      <w:bookmarkEnd w:id="52"/>
-    </w:p>
-    <w:p>
-      <w:pPr>
-        <w:pStyle w:val="Heading2"/>
-      </w:pPr>
-      <w:bookmarkStart w:id="53" w:name="_Toc435734424"/>
-      <w:r>
-        <w:t>Summary</w:t>
-      </w:r>
-      <w:bookmarkEnd w:id="53"/>
       <w:r>
         <w:t xml:space="preserve"> </w:t>
       </w:r>
@@ -7697,7 +8019,7 @@
           <w:szCs w:val="44"/>
         </w:rPr>
       </w:pPr>
-      <w:bookmarkStart w:id="54" w:name="_Toc435734425"/>
+      <w:bookmarkStart w:id="52" w:name="_Toc435734425"/>
       <w:r>
         <w:rPr>
           <w:szCs w:val="44"/>
@@ -7717,7 +8039,7 @@
         </w:rPr>
         <w:t>System Design</w:t>
       </w:r>
-      <w:bookmarkEnd w:id="54"/>
+      <w:bookmarkEnd w:id="52"/>
     </w:p>
     <w:p>
       <w:pPr>
@@ -7741,45 +8063,45 @@
       <w:pPr>
         <w:pStyle w:val="Heading2"/>
       </w:pPr>
-      <w:bookmarkStart w:id="55" w:name="_Toc435734426"/>
+      <w:bookmarkStart w:id="53" w:name="_Toc435734426"/>
       <w:r>
         <w:t>Introduction</w:t>
       </w:r>
+      <w:bookmarkEnd w:id="53"/>
+    </w:p>
+    <w:p>
+      <w:pPr>
+        <w:pStyle w:val="Heading2"/>
+      </w:pPr>
+      <w:bookmarkStart w:id="54" w:name="_Toc435734427"/>
+      <w:r>
+        <w:t>Class Diagram</w:t>
+      </w:r>
+      <w:bookmarkEnd w:id="54"/>
+    </w:p>
+    <w:p>
+      <w:r>
+        <w:t>If you use DFD, then you should use ER diagram here.</w:t>
+      </w:r>
+    </w:p>
+    <w:p>
+      <w:pPr>
+        <w:pStyle w:val="Heading2"/>
+      </w:pPr>
+      <w:bookmarkStart w:id="55" w:name="_Toc435734428"/>
+      <w:r>
+        <w:t xml:space="preserve">Data base </w:t>
+      </w:r>
+      <w:r>
+        <w:t>Design</w:t>
+      </w:r>
+      <w:r>
+        <w:t xml:space="preserve"> or </w:t>
+      </w:r>
+      <w:r>
+        <w:t>Algorithms</w:t>
+      </w:r>
       <w:bookmarkEnd w:id="55"/>
-    </w:p>
-    <w:p>
-      <w:pPr>
-        <w:pStyle w:val="Heading2"/>
-      </w:pPr>
-      <w:bookmarkStart w:id="56" w:name="_Toc435734427"/>
-      <w:r>
-        <w:t>Class Diagram</w:t>
-      </w:r>
-      <w:bookmarkEnd w:id="56"/>
-    </w:p>
-    <w:p>
-      <w:r>
-        <w:t>If you use DFD, then you should use ER diagram here.</w:t>
-      </w:r>
-    </w:p>
-    <w:p>
-      <w:pPr>
-        <w:pStyle w:val="Heading2"/>
-      </w:pPr>
-      <w:bookmarkStart w:id="57" w:name="_Toc435734428"/>
-      <w:r>
-        <w:t xml:space="preserve">Data base </w:t>
-      </w:r>
-      <w:r>
-        <w:t>Design</w:t>
-      </w:r>
-      <w:r>
-        <w:t xml:space="preserve"> or </w:t>
-      </w:r>
-      <w:r>
-        <w:t>Algorithms</w:t>
-      </w:r>
-      <w:bookmarkEnd w:id="57"/>
       <w:r>
         <w:t xml:space="preserve"> </w:t>
       </w:r>
@@ -7793,7 +8115,7 @@
         </w:numPr>
         <w:ind w:left="1143" w:hanging="576"/>
       </w:pPr>
-      <w:bookmarkStart w:id="58" w:name="_Toc435734429"/>
+      <w:bookmarkStart w:id="56" w:name="_Toc435734429"/>
       <w:r>
         <w:t>4.4</w:t>
       </w:r>
@@ -7801,7 +8123,7 @@
         <w:tab/>
         <w:t>Interface Design</w:t>
       </w:r>
-      <w:bookmarkEnd w:id="58"/>
+      <w:bookmarkEnd w:id="56"/>
     </w:p>
     <w:p>
       <w:pPr>
@@ -7812,8 +8134,8 @@
         </w:numPr>
         <w:ind w:left="1143" w:hanging="576"/>
       </w:pPr>
-      <w:bookmarkStart w:id="59" w:name="_Toc435734430"/>
-      <w:bookmarkStart w:id="60" w:name="_Toc380764665"/>
+      <w:bookmarkStart w:id="57" w:name="_Toc435734430"/>
+      <w:bookmarkStart w:id="58" w:name="_Toc380764665"/>
       <w:r>
         <w:t>4.5</w:t>
       </w:r>
@@ -7821,14 +8143,14 @@
         <w:tab/>
         <w:t>Summary</w:t>
       </w:r>
-      <w:bookmarkEnd w:id="59"/>
+      <w:bookmarkEnd w:id="57"/>
     </w:p>
     <w:p>
       <w:pPr>
         <w:pStyle w:val="Heading1"/>
       </w:pPr>
-      <w:bookmarkStart w:id="61" w:name="_Toc435734431"/>
-      <w:bookmarkEnd w:id="60"/>
+      <w:bookmarkStart w:id="59" w:name="_Toc435734431"/>
+      <w:bookmarkEnd w:id="58"/>
       <w:r>
         <w:lastRenderedPageBreak/>
         <w:t>Chapter</w:t>
@@ -7845,7 +8167,7 @@
       <w:r>
         <w:t>Implementation</w:t>
       </w:r>
-      <w:bookmarkEnd w:id="61"/>
+      <w:bookmarkEnd w:id="59"/>
     </w:p>
     <w:p>
       <w:pPr>
@@ -7904,41 +8226,41 @@
       <w:pPr>
         <w:pStyle w:val="Heading2"/>
       </w:pPr>
-      <w:bookmarkStart w:id="62" w:name="_Toc435734432"/>
+      <w:bookmarkStart w:id="60" w:name="_Toc435734432"/>
       <w:r>
         <w:t>Introduction</w:t>
       </w:r>
+      <w:bookmarkEnd w:id="60"/>
+    </w:p>
+    <w:p>
+      <w:pPr>
+        <w:pStyle w:val="Heading2"/>
+      </w:pPr>
+      <w:bookmarkStart w:id="61" w:name="_Toc435734433"/>
+      <w:r>
+        <w:t>Mapping Design to Implementation</w:t>
+      </w:r>
+      <w:bookmarkEnd w:id="61"/>
+    </w:p>
+    <w:p>
+      <w:pPr>
+        <w:pStyle w:val="Heading2"/>
+      </w:pPr>
+      <w:bookmarkStart w:id="62" w:name="_Toc435734434"/>
+      <w:r>
+        <w:t>Sample Application Codes</w:t>
+      </w:r>
       <w:bookmarkEnd w:id="62"/>
     </w:p>
     <w:p>
       <w:pPr>
         <w:pStyle w:val="Heading2"/>
       </w:pPr>
-      <w:bookmarkStart w:id="63" w:name="_Toc435734433"/>
-      <w:r>
-        <w:t>Mapping Design to Implementation</w:t>
+      <w:bookmarkStart w:id="63" w:name="_Toc435734435"/>
+      <w:r>
+        <w:t>System Testing</w:t>
       </w:r>
       <w:bookmarkEnd w:id="63"/>
-    </w:p>
-    <w:p>
-      <w:pPr>
-        <w:pStyle w:val="Heading2"/>
-      </w:pPr>
-      <w:bookmarkStart w:id="64" w:name="_Toc435734434"/>
-      <w:r>
-        <w:t>Sample Application Codes</w:t>
-      </w:r>
-      <w:bookmarkEnd w:id="64"/>
-    </w:p>
-    <w:p>
-      <w:pPr>
-        <w:pStyle w:val="Heading2"/>
-      </w:pPr>
-      <w:bookmarkStart w:id="65" w:name="_Toc435734435"/>
-      <w:r>
-        <w:t>System Testing</w:t>
-      </w:r>
-      <w:bookmarkEnd w:id="65"/>
     </w:p>
     <w:p>
       <w:pPr>
@@ -8005,11 +8327,11 @@
       <w:pPr>
         <w:pStyle w:val="Heading2"/>
       </w:pPr>
-      <w:bookmarkStart w:id="66" w:name="_Toc435734436"/>
+      <w:bookmarkStart w:id="64" w:name="_Toc435734436"/>
       <w:r>
         <w:t>Results</w:t>
       </w:r>
-      <w:bookmarkEnd w:id="66"/>
+      <w:bookmarkEnd w:id="64"/>
     </w:p>
     <w:p>
       <w:pPr>
@@ -8036,12 +8358,12 @@
       <w:pPr>
         <w:pStyle w:val="Heading2"/>
       </w:pPr>
-      <w:bookmarkStart w:id="67" w:name="_Toc435734437"/>
+      <w:bookmarkStart w:id="65" w:name="_Toc435734437"/>
       <w:r>
         <w:lastRenderedPageBreak/>
         <w:t>Goals Achieved</w:t>
       </w:r>
-      <w:bookmarkEnd w:id="67"/>
+      <w:bookmarkEnd w:id="65"/>
     </w:p>
     <w:p>
       <w:pPr>
@@ -8069,7 +8391,7 @@
       <w:pPr>
         <w:pStyle w:val="Heading1"/>
       </w:pPr>
-      <w:bookmarkStart w:id="68" w:name="_Toc435734438"/>
+      <w:bookmarkStart w:id="66" w:name="_Toc435734438"/>
       <w:r>
         <w:lastRenderedPageBreak/>
         <w:t xml:space="preserve">Chapter 6:  </w:t>
@@ -8095,7 +8417,7 @@
       <w:r>
         <w:t>ork</w:t>
       </w:r>
-      <w:bookmarkEnd w:id="68"/>
+      <w:bookmarkEnd w:id="66"/>
       <w:r>
         <w:t xml:space="preserve">  </w:t>
       </w:r>
@@ -8108,11 +8430,11 @@
         </w:tabs>
         <w:ind w:left="450" w:firstLine="0"/>
       </w:pPr>
-      <w:bookmarkStart w:id="69" w:name="_Toc435734439"/>
+      <w:bookmarkStart w:id="67" w:name="_Toc435734439"/>
       <w:r>
         <w:t>Conclusion</w:t>
       </w:r>
-      <w:bookmarkEnd w:id="69"/>
+      <w:bookmarkEnd w:id="67"/>
       <w:r>
         <w:t xml:space="preserve"> </w:t>
       </w:r>
@@ -8153,14 +8475,14 @@
         </w:tabs>
         <w:ind w:left="450" w:firstLine="0"/>
       </w:pPr>
-      <w:bookmarkStart w:id="70" w:name="_Toc435734440"/>
+      <w:bookmarkStart w:id="68" w:name="_Toc435734440"/>
       <w:r>
         <w:t>Future</w:t>
       </w:r>
       <w:r>
         <w:t xml:space="preserve"> Work</w:t>
       </w:r>
-      <w:bookmarkEnd w:id="70"/>
+      <w:bookmarkEnd w:id="68"/>
       <w:r>
         <w:t xml:space="preserve"> </w:t>
       </w:r>
@@ -8304,16 +8626,16 @@
       <w:pPr>
         <w:pStyle w:val="Heading1"/>
       </w:pPr>
-      <w:bookmarkStart w:id="71" w:name="_Toc312089938"/>
-      <w:bookmarkStart w:id="72" w:name="_Toc324705739"/>
-      <w:bookmarkStart w:id="73" w:name="_Toc435734441"/>
+      <w:bookmarkStart w:id="69" w:name="_Toc312089938"/>
+      <w:bookmarkStart w:id="70" w:name="_Toc324705739"/>
+      <w:bookmarkStart w:id="71" w:name="_Toc435734441"/>
       <w:r>
         <w:lastRenderedPageBreak/>
         <w:t>References</w:t>
       </w:r>
+      <w:bookmarkEnd w:id="69"/>
+      <w:bookmarkEnd w:id="70"/>
       <w:bookmarkEnd w:id="71"/>
-      <w:bookmarkEnd w:id="72"/>
-      <w:bookmarkEnd w:id="73"/>
       <w:r>
         <w:t xml:space="preserve"> </w:t>
       </w:r>
@@ -8844,7 +9166,7 @@
       <w:pPr>
         <w:pStyle w:val="Heading1"/>
       </w:pPr>
-      <w:bookmarkStart w:id="74" w:name="_Toc435734442"/>
+      <w:bookmarkStart w:id="72" w:name="_Toc435734442"/>
       <w:r>
         <w:lastRenderedPageBreak/>
         <w:t>A</w:t>
@@ -8852,7 +9174,7 @@
       <w:r>
         <w:t>ppendix A</w:t>
       </w:r>
-      <w:bookmarkEnd w:id="74"/>
+      <w:bookmarkEnd w:id="72"/>
     </w:p>
     <w:p>
       <w:pPr>
@@ -8930,7 +9252,7 @@
       <w:pPr>
         <w:pStyle w:val="Heading1"/>
       </w:pPr>
-      <w:bookmarkStart w:id="75" w:name="_Toc435734443"/>
+      <w:bookmarkStart w:id="73" w:name="_Toc435734443"/>
       <w:r>
         <w:lastRenderedPageBreak/>
         <w:t>A</w:t>
@@ -8941,7 +9263,7 @@
       <w:r>
         <w:t>B</w:t>
       </w:r>
-      <w:bookmarkEnd w:id="75"/>
+      <w:bookmarkEnd w:id="73"/>
     </w:p>
     <w:p>
       <w:pPr>
@@ -10473,17 +10795,17 @@
         </w:numPr>
         <w:snapToGrid w:val="0"/>
       </w:pPr>
-      <w:bookmarkStart w:id="76" w:name="_Toc380764678"/>
-      <w:bookmarkStart w:id="77" w:name="_Toc435734444"/>
+      <w:bookmarkStart w:id="74" w:name="_Toc380764678"/>
+      <w:bookmarkStart w:id="75" w:name="_Toc435734444"/>
       <w:r>
         <w:lastRenderedPageBreak/>
         <w:t xml:space="preserve">Appendix </w:t>
       </w:r>
-      <w:bookmarkEnd w:id="76"/>
+      <w:bookmarkEnd w:id="74"/>
       <w:r>
         <w:t>C</w:t>
       </w:r>
-      <w:bookmarkEnd w:id="77"/>
+      <w:bookmarkEnd w:id="75"/>
     </w:p>
     <w:p>
       <w:pPr>
@@ -11313,7 +11635,6 @@
         <w:docPartUnique/>
       </w:docPartObj>
     </w:sdtPr>
-    <w:sdtEndPr/>
     <w:sdtContent>
       <w:p>
         <w:pPr>
@@ -11619,6 +11940,119 @@
     </w:lvl>
   </w:abstractNum>
   <w:abstractNum w:abstractNumId="2">
+    <w:nsid w:val="1568717B"/>
+    <w:multiLevelType w:val="hybridMultilevel"/>
+    <w:tmpl w:val="B762B6B8"/>
+    <w:lvl w:ilvl="0" w:tplc="54DC0CB0">
+      <w:start w:val="1"/>
+      <w:numFmt w:val="decimal"/>
+      <w:lvlText w:val="%1."/>
+      <w:lvlJc w:val="left"/>
+      <w:pPr>
+        <w:tabs>
+          <w:tab w:val="num" w:pos="720"/>
+        </w:tabs>
+        <w:ind w:left="720" w:hanging="360"/>
+      </w:pPr>
+    </w:lvl>
+    <w:lvl w:ilvl="1" w:tplc="12467428" w:tentative="1">
+      <w:start w:val="1"/>
+      <w:numFmt w:val="decimal"/>
+      <w:lvlText w:val="%2."/>
+      <w:lvlJc w:val="left"/>
+      <w:pPr>
+        <w:tabs>
+          <w:tab w:val="num" w:pos="1440"/>
+        </w:tabs>
+        <w:ind w:left="1440" w:hanging="360"/>
+      </w:pPr>
+    </w:lvl>
+    <w:lvl w:ilvl="2" w:tplc="83002D08">
+      <w:start w:val="1"/>
+      <w:numFmt w:val="decimal"/>
+      <w:lvlText w:val="%3."/>
+      <w:lvlJc w:val="left"/>
+      <w:pPr>
+        <w:tabs>
+          <w:tab w:val="num" w:pos="2160"/>
+        </w:tabs>
+        <w:ind w:left="2160" w:hanging="360"/>
+      </w:pPr>
+    </w:lvl>
+    <w:lvl w:ilvl="3" w:tplc="FC18BF48" w:tentative="1">
+      <w:start w:val="1"/>
+      <w:numFmt w:val="decimal"/>
+      <w:lvlText w:val="%4."/>
+      <w:lvlJc w:val="left"/>
+      <w:pPr>
+        <w:tabs>
+          <w:tab w:val="num" w:pos="2880"/>
+        </w:tabs>
+        <w:ind w:left="2880" w:hanging="360"/>
+      </w:pPr>
+    </w:lvl>
+    <w:lvl w:ilvl="4" w:tplc="E5E0601E" w:tentative="1">
+      <w:start w:val="1"/>
+      <w:numFmt w:val="decimal"/>
+      <w:lvlText w:val="%5."/>
+      <w:lvlJc w:val="left"/>
+      <w:pPr>
+        <w:tabs>
+          <w:tab w:val="num" w:pos="3600"/>
+        </w:tabs>
+        <w:ind w:left="3600" w:hanging="360"/>
+      </w:pPr>
+    </w:lvl>
+    <w:lvl w:ilvl="5" w:tplc="EA96FFF8" w:tentative="1">
+      <w:start w:val="1"/>
+      <w:numFmt w:val="decimal"/>
+      <w:lvlText w:val="%6."/>
+      <w:lvlJc w:val="left"/>
+      <w:pPr>
+        <w:tabs>
+          <w:tab w:val="num" w:pos="4320"/>
+        </w:tabs>
+        <w:ind w:left="4320" w:hanging="360"/>
+      </w:pPr>
+    </w:lvl>
+    <w:lvl w:ilvl="6" w:tplc="57164AA2" w:tentative="1">
+      <w:start w:val="1"/>
+      <w:numFmt w:val="decimal"/>
+      <w:lvlText w:val="%7."/>
+      <w:lvlJc w:val="left"/>
+      <w:pPr>
+        <w:tabs>
+          <w:tab w:val="num" w:pos="5040"/>
+        </w:tabs>
+        <w:ind w:left="5040" w:hanging="360"/>
+      </w:pPr>
+    </w:lvl>
+    <w:lvl w:ilvl="7" w:tplc="A03C929E" w:tentative="1">
+      <w:start w:val="1"/>
+      <w:numFmt w:val="decimal"/>
+      <w:lvlText w:val="%8."/>
+      <w:lvlJc w:val="left"/>
+      <w:pPr>
+        <w:tabs>
+          <w:tab w:val="num" w:pos="5760"/>
+        </w:tabs>
+        <w:ind w:left="5760" w:hanging="360"/>
+      </w:pPr>
+    </w:lvl>
+    <w:lvl w:ilvl="8" w:tplc="33500708" w:tentative="1">
+      <w:start w:val="1"/>
+      <w:numFmt w:val="decimal"/>
+      <w:lvlText w:val="%9."/>
+      <w:lvlJc w:val="left"/>
+      <w:pPr>
+        <w:tabs>
+          <w:tab w:val="num" w:pos="6480"/>
+        </w:tabs>
+        <w:ind w:left="6480" w:hanging="360"/>
+      </w:pPr>
+    </w:lvl>
+  </w:abstractNum>
+  <w:abstractNum w:abstractNumId="3">
     <w:nsid w:val="240B6A2A"/>
     <w:multiLevelType w:val="hybridMultilevel"/>
     <w:tmpl w:val="51F21E78"/>
@@ -11731,7 +12165,7 @@
       </w:rPr>
     </w:lvl>
   </w:abstractNum>
-  <w:abstractNum w:abstractNumId="3">
+  <w:abstractNum w:abstractNumId="4">
     <w:nsid w:val="2E45448F"/>
     <w:multiLevelType w:val="hybridMultilevel"/>
     <w:tmpl w:val="C8B0C3F6"/>
@@ -11871,7 +12305,147 @@
       </w:rPr>
     </w:lvl>
   </w:abstractNum>
-  <w:abstractNum w:abstractNumId="4">
+  <w:abstractNum w:abstractNumId="5">
+    <w:nsid w:val="31CD3DEE"/>
+    <w:multiLevelType w:val="hybridMultilevel"/>
+    <w:tmpl w:val="0E5882A2"/>
+    <w:lvl w:ilvl="0" w:tplc="175EB91C">
+      <w:start w:val="1"/>
+      <w:numFmt w:val="bullet"/>
+      <w:lvlText w:val="•"/>
+      <w:lvlJc w:val="left"/>
+      <w:pPr>
+        <w:tabs>
+          <w:tab w:val="num" w:pos="720"/>
+        </w:tabs>
+        <w:ind w:left="720" w:hanging="360"/>
+      </w:pPr>
+      <w:rPr>
+        <w:rFonts w:ascii="Arial" w:hAnsi="Arial" w:hint="default"/>
+      </w:rPr>
+    </w:lvl>
+    <w:lvl w:ilvl="1" w:tplc="0CBAB348" w:tentative="1">
+      <w:start w:val="1"/>
+      <w:numFmt w:val="bullet"/>
+      <w:lvlText w:val="•"/>
+      <w:lvlJc w:val="left"/>
+      <w:pPr>
+        <w:tabs>
+          <w:tab w:val="num" w:pos="1440"/>
+        </w:tabs>
+        <w:ind w:left="1440" w:hanging="360"/>
+      </w:pPr>
+      <w:rPr>
+        <w:rFonts w:ascii="Arial" w:hAnsi="Arial" w:hint="default"/>
+      </w:rPr>
+    </w:lvl>
+    <w:lvl w:ilvl="2" w:tplc="810E7FC0" w:tentative="1">
+      <w:start w:val="1"/>
+      <w:numFmt w:val="bullet"/>
+      <w:lvlText w:val="•"/>
+      <w:lvlJc w:val="left"/>
+      <w:pPr>
+        <w:tabs>
+          <w:tab w:val="num" w:pos="2160"/>
+        </w:tabs>
+        <w:ind w:left="2160" w:hanging="360"/>
+      </w:pPr>
+      <w:rPr>
+        <w:rFonts w:ascii="Arial" w:hAnsi="Arial" w:hint="default"/>
+      </w:rPr>
+    </w:lvl>
+    <w:lvl w:ilvl="3" w:tplc="55C85CF4" w:tentative="1">
+      <w:start w:val="1"/>
+      <w:numFmt w:val="bullet"/>
+      <w:lvlText w:val="•"/>
+      <w:lvlJc w:val="left"/>
+      <w:pPr>
+        <w:tabs>
+          <w:tab w:val="num" w:pos="2880"/>
+        </w:tabs>
+        <w:ind w:left="2880" w:hanging="360"/>
+      </w:pPr>
+      <w:rPr>
+        <w:rFonts w:ascii="Arial" w:hAnsi="Arial" w:hint="default"/>
+      </w:rPr>
+    </w:lvl>
+    <w:lvl w:ilvl="4" w:tplc="51ACB4F0" w:tentative="1">
+      <w:start w:val="1"/>
+      <w:numFmt w:val="bullet"/>
+      <w:lvlText w:val="•"/>
+      <w:lvlJc w:val="left"/>
+      <w:pPr>
+        <w:tabs>
+          <w:tab w:val="num" w:pos="3600"/>
+        </w:tabs>
+        <w:ind w:left="3600" w:hanging="360"/>
+      </w:pPr>
+      <w:rPr>
+        <w:rFonts w:ascii="Arial" w:hAnsi="Arial" w:hint="default"/>
+      </w:rPr>
+    </w:lvl>
+    <w:lvl w:ilvl="5" w:tplc="00B4432E" w:tentative="1">
+      <w:start w:val="1"/>
+      <w:numFmt w:val="bullet"/>
+      <w:lvlText w:val="•"/>
+      <w:lvlJc w:val="left"/>
+      <w:pPr>
+        <w:tabs>
+          <w:tab w:val="num" w:pos="4320"/>
+        </w:tabs>
+        <w:ind w:left="4320" w:hanging="360"/>
+      </w:pPr>
+      <w:rPr>
+        <w:rFonts w:ascii="Arial" w:hAnsi="Arial" w:hint="default"/>
+      </w:rPr>
+    </w:lvl>
+    <w:lvl w:ilvl="6" w:tplc="D1C287C2" w:tentative="1">
+      <w:start w:val="1"/>
+      <w:numFmt w:val="bullet"/>
+      <w:lvlText w:val="•"/>
+      <w:lvlJc w:val="left"/>
+      <w:pPr>
+        <w:tabs>
+          <w:tab w:val="num" w:pos="5040"/>
+        </w:tabs>
+        <w:ind w:left="5040" w:hanging="360"/>
+      </w:pPr>
+      <w:rPr>
+        <w:rFonts w:ascii="Arial" w:hAnsi="Arial" w:hint="default"/>
+      </w:rPr>
+    </w:lvl>
+    <w:lvl w:ilvl="7" w:tplc="A9A46C98" w:tentative="1">
+      <w:start w:val="1"/>
+      <w:numFmt w:val="bullet"/>
+      <w:lvlText w:val="•"/>
+      <w:lvlJc w:val="left"/>
+      <w:pPr>
+        <w:tabs>
+          <w:tab w:val="num" w:pos="5760"/>
+        </w:tabs>
+        <w:ind w:left="5760" w:hanging="360"/>
+      </w:pPr>
+      <w:rPr>
+        <w:rFonts w:ascii="Arial" w:hAnsi="Arial" w:hint="default"/>
+      </w:rPr>
+    </w:lvl>
+    <w:lvl w:ilvl="8" w:tplc="6B9EF006" w:tentative="1">
+      <w:start w:val="1"/>
+      <w:numFmt w:val="bullet"/>
+      <w:lvlText w:val="•"/>
+      <w:lvlJc w:val="left"/>
+      <w:pPr>
+        <w:tabs>
+          <w:tab w:val="num" w:pos="6480"/>
+        </w:tabs>
+        <w:ind w:left="6480" w:hanging="360"/>
+      </w:pPr>
+      <w:rPr>
+        <w:rFonts w:ascii="Arial" w:hAnsi="Arial" w:hint="default"/>
+      </w:rPr>
+    </w:lvl>
+  </w:abstractNum>
+  <w:abstractNum w:abstractNumId="6">
     <w:nsid w:val="36535F78"/>
     <w:multiLevelType w:val="hybridMultilevel"/>
     <w:tmpl w:val="AD647BC0"/>
@@ -11984,7 +12558,7 @@
       </w:rPr>
     </w:lvl>
   </w:abstractNum>
-  <w:abstractNum w:abstractNumId="5">
+  <w:abstractNum w:abstractNumId="7">
     <w:nsid w:val="37EF1B7C"/>
     <w:multiLevelType w:val="hybridMultilevel"/>
     <w:tmpl w:val="504601CA"/>
@@ -12124,7 +12698,147 @@
       </w:rPr>
     </w:lvl>
   </w:abstractNum>
-  <w:abstractNum w:abstractNumId="6">
+  <w:abstractNum w:abstractNumId="8">
+    <w:nsid w:val="39827E50"/>
+    <w:multiLevelType w:val="hybridMultilevel"/>
+    <w:tmpl w:val="391084C0"/>
+    <w:lvl w:ilvl="0" w:tplc="5ABAFFA4">
+      <w:start w:val="1"/>
+      <w:numFmt w:val="bullet"/>
+      <w:lvlText w:val="•"/>
+      <w:lvlJc w:val="left"/>
+      <w:pPr>
+        <w:tabs>
+          <w:tab w:val="num" w:pos="720"/>
+        </w:tabs>
+        <w:ind w:left="720" w:hanging="360"/>
+      </w:pPr>
+      <w:rPr>
+        <w:rFonts w:ascii="Arial" w:hAnsi="Arial" w:hint="default"/>
+      </w:rPr>
+    </w:lvl>
+    <w:lvl w:ilvl="1" w:tplc="FB940EFA" w:tentative="1">
+      <w:start w:val="1"/>
+      <w:numFmt w:val="bullet"/>
+      <w:lvlText w:val="•"/>
+      <w:lvlJc w:val="left"/>
+      <w:pPr>
+        <w:tabs>
+          <w:tab w:val="num" w:pos="1440"/>
+        </w:tabs>
+        <w:ind w:left="1440" w:hanging="360"/>
+      </w:pPr>
+      <w:rPr>
+        <w:rFonts w:ascii="Arial" w:hAnsi="Arial" w:hint="default"/>
+      </w:rPr>
+    </w:lvl>
+    <w:lvl w:ilvl="2" w:tplc="EA78AB82" w:tentative="1">
+      <w:start w:val="1"/>
+      <w:numFmt w:val="bullet"/>
+      <w:lvlText w:val="•"/>
+      <w:lvlJc w:val="left"/>
+      <w:pPr>
+        <w:tabs>
+          <w:tab w:val="num" w:pos="2160"/>
+        </w:tabs>
+        <w:ind w:left="2160" w:hanging="360"/>
+      </w:pPr>
+      <w:rPr>
+        <w:rFonts w:ascii="Arial" w:hAnsi="Arial" w:hint="default"/>
+      </w:rPr>
+    </w:lvl>
+    <w:lvl w:ilvl="3" w:tplc="3DFAF530" w:tentative="1">
+      <w:start w:val="1"/>
+      <w:numFmt w:val="bullet"/>
+      <w:lvlText w:val="•"/>
+      <w:lvlJc w:val="left"/>
+      <w:pPr>
+        <w:tabs>
+          <w:tab w:val="num" w:pos="2880"/>
+        </w:tabs>
+        <w:ind w:left="2880" w:hanging="360"/>
+      </w:pPr>
+      <w:rPr>
+        <w:rFonts w:ascii="Arial" w:hAnsi="Arial" w:hint="default"/>
+      </w:rPr>
+    </w:lvl>
+    <w:lvl w:ilvl="4" w:tplc="E09C4B6E" w:tentative="1">
+      <w:start w:val="1"/>
+      <w:numFmt w:val="bullet"/>
+      <w:lvlText w:val="•"/>
+      <w:lvlJc w:val="left"/>
+      <w:pPr>
+        <w:tabs>
+          <w:tab w:val="num" w:pos="3600"/>
+        </w:tabs>
+        <w:ind w:left="3600" w:hanging="360"/>
+      </w:pPr>
+      <w:rPr>
+        <w:rFonts w:ascii="Arial" w:hAnsi="Arial" w:hint="default"/>
+      </w:rPr>
+    </w:lvl>
+    <w:lvl w:ilvl="5" w:tplc="21E83AD2" w:tentative="1">
+      <w:start w:val="1"/>
+      <w:numFmt w:val="bullet"/>
+      <w:lvlText w:val="•"/>
+      <w:lvlJc w:val="left"/>
+      <w:pPr>
+        <w:tabs>
+          <w:tab w:val="num" w:pos="4320"/>
+        </w:tabs>
+        <w:ind w:left="4320" w:hanging="360"/>
+      </w:pPr>
+      <w:rPr>
+        <w:rFonts w:ascii="Arial" w:hAnsi="Arial" w:hint="default"/>
+      </w:rPr>
+    </w:lvl>
+    <w:lvl w:ilvl="6" w:tplc="0734BA44" w:tentative="1">
+      <w:start w:val="1"/>
+      <w:numFmt w:val="bullet"/>
+      <w:lvlText w:val="•"/>
+      <w:lvlJc w:val="left"/>
+      <w:pPr>
+        <w:tabs>
+          <w:tab w:val="num" w:pos="5040"/>
+        </w:tabs>
+        <w:ind w:left="5040" w:hanging="360"/>
+      </w:pPr>
+      <w:rPr>
+        <w:rFonts w:ascii="Arial" w:hAnsi="Arial" w:hint="default"/>
+      </w:rPr>
+    </w:lvl>
+    <w:lvl w:ilvl="7" w:tplc="776845C2" w:tentative="1">
+      <w:start w:val="1"/>
+      <w:numFmt w:val="bullet"/>
+      <w:lvlText w:val="•"/>
+      <w:lvlJc w:val="left"/>
+      <w:pPr>
+        <w:tabs>
+          <w:tab w:val="num" w:pos="5760"/>
+        </w:tabs>
+        <w:ind w:left="5760" w:hanging="360"/>
+      </w:pPr>
+      <w:rPr>
+        <w:rFonts w:ascii="Arial" w:hAnsi="Arial" w:hint="default"/>
+      </w:rPr>
+    </w:lvl>
+    <w:lvl w:ilvl="8" w:tplc="8ED64F56" w:tentative="1">
+      <w:start w:val="1"/>
+      <w:numFmt w:val="bullet"/>
+      <w:lvlText w:val="•"/>
+      <w:lvlJc w:val="left"/>
+      <w:pPr>
+        <w:tabs>
+          <w:tab w:val="num" w:pos="6480"/>
+        </w:tabs>
+        <w:ind w:left="6480" w:hanging="360"/>
+      </w:pPr>
+      <w:rPr>
+        <w:rFonts w:ascii="Arial" w:hAnsi="Arial" w:hint="default"/>
+      </w:rPr>
+    </w:lvl>
+  </w:abstractNum>
+  <w:abstractNum w:abstractNumId="9">
     <w:nsid w:val="3AC97BF4"/>
     <w:multiLevelType w:val="hybridMultilevel"/>
     <w:tmpl w:val="466AE48E"/>
@@ -12237,7 +12951,147 @@
       </w:rPr>
     </w:lvl>
   </w:abstractNum>
-  <w:abstractNum w:abstractNumId="7">
+  <w:abstractNum w:abstractNumId="10">
+    <w:nsid w:val="474E49C3"/>
+    <w:multiLevelType w:val="hybridMultilevel"/>
+    <w:tmpl w:val="24D2FABC"/>
+    <w:lvl w:ilvl="0" w:tplc="AE464124">
+      <w:start w:val="1"/>
+      <w:numFmt w:val="bullet"/>
+      <w:lvlText w:val="•"/>
+      <w:lvlJc w:val="left"/>
+      <w:pPr>
+        <w:tabs>
+          <w:tab w:val="num" w:pos="907"/>
+        </w:tabs>
+        <w:ind w:left="907" w:hanging="360"/>
+      </w:pPr>
+      <w:rPr>
+        <w:rFonts w:ascii="Arial" w:hAnsi="Arial" w:hint="default"/>
+      </w:rPr>
+    </w:lvl>
+    <w:lvl w:ilvl="1" w:tplc="88826F32" w:tentative="1">
+      <w:start w:val="1"/>
+      <w:numFmt w:val="bullet"/>
+      <w:lvlText w:val="•"/>
+      <w:lvlJc w:val="left"/>
+      <w:pPr>
+        <w:tabs>
+          <w:tab w:val="num" w:pos="1627"/>
+        </w:tabs>
+        <w:ind w:left="1627" w:hanging="360"/>
+      </w:pPr>
+      <w:rPr>
+        <w:rFonts w:ascii="Arial" w:hAnsi="Arial" w:hint="default"/>
+      </w:rPr>
+    </w:lvl>
+    <w:lvl w:ilvl="2" w:tplc="0409000F">
+      <w:start w:val="1"/>
+      <w:numFmt w:val="decimal"/>
+      <w:lvlText w:val="%3."/>
+      <w:lvlJc w:val="left"/>
+      <w:pPr>
+        <w:tabs>
+          <w:tab w:val="num" w:pos="2347"/>
+        </w:tabs>
+        <w:ind w:left="2347" w:hanging="360"/>
+      </w:pPr>
+      <w:rPr>
+        <w:rFonts w:hint="default"/>
+      </w:rPr>
+    </w:lvl>
+    <w:lvl w:ilvl="3" w:tplc="B4EEC17A" w:tentative="1">
+      <w:start w:val="1"/>
+      <w:numFmt w:val="bullet"/>
+      <w:lvlText w:val="•"/>
+      <w:lvlJc w:val="left"/>
+      <w:pPr>
+        <w:tabs>
+          <w:tab w:val="num" w:pos="3067"/>
+        </w:tabs>
+        <w:ind w:left="3067" w:hanging="360"/>
+      </w:pPr>
+      <w:rPr>
+        <w:rFonts w:ascii="Arial" w:hAnsi="Arial" w:hint="default"/>
+      </w:rPr>
+    </w:lvl>
+    <w:lvl w:ilvl="4" w:tplc="FA60D758" w:tentative="1">
+      <w:start w:val="1"/>
+      <w:numFmt w:val="bullet"/>
+      <w:lvlText w:val="•"/>
+      <w:lvlJc w:val="left"/>
+      <w:pPr>
+        <w:tabs>
+          <w:tab w:val="num" w:pos="3787"/>
+        </w:tabs>
+        <w:ind w:left="3787" w:hanging="360"/>
+      </w:pPr>
+      <w:rPr>
+        <w:rFonts w:ascii="Arial" w:hAnsi="Arial" w:hint="default"/>
+      </w:rPr>
+    </w:lvl>
+    <w:lvl w:ilvl="5" w:tplc="EE9C7F52" w:tentative="1">
+      <w:start w:val="1"/>
+      <w:numFmt w:val="bullet"/>
+      <w:lvlText w:val="•"/>
+      <w:lvlJc w:val="left"/>
+      <w:pPr>
+        <w:tabs>
+          <w:tab w:val="num" w:pos="4507"/>
+        </w:tabs>
+        <w:ind w:left="4507" w:hanging="360"/>
+      </w:pPr>
+      <w:rPr>
+        <w:rFonts w:ascii="Arial" w:hAnsi="Arial" w:hint="default"/>
+      </w:rPr>
+    </w:lvl>
+    <w:lvl w:ilvl="6" w:tplc="0AEA2118" w:tentative="1">
+      <w:start w:val="1"/>
+      <w:numFmt w:val="bullet"/>
+      <w:lvlText w:val="•"/>
+      <w:lvlJc w:val="left"/>
+      <w:pPr>
+        <w:tabs>
+          <w:tab w:val="num" w:pos="5227"/>
+        </w:tabs>
+        <w:ind w:left="5227" w:hanging="360"/>
+      </w:pPr>
+      <w:rPr>
+        <w:rFonts w:ascii="Arial" w:hAnsi="Arial" w:hint="default"/>
+      </w:rPr>
+    </w:lvl>
+    <w:lvl w:ilvl="7" w:tplc="DD242698" w:tentative="1">
+      <w:start w:val="1"/>
+      <w:numFmt w:val="bullet"/>
+      <w:lvlText w:val="•"/>
+      <w:lvlJc w:val="left"/>
+      <w:pPr>
+        <w:tabs>
+          <w:tab w:val="num" w:pos="5947"/>
+        </w:tabs>
+        <w:ind w:left="5947" w:hanging="360"/>
+      </w:pPr>
+      <w:rPr>
+        <w:rFonts w:ascii="Arial" w:hAnsi="Arial" w:hint="default"/>
+      </w:rPr>
+    </w:lvl>
+    <w:lvl w:ilvl="8" w:tplc="0B8C4B56" w:tentative="1">
+      <w:start w:val="1"/>
+      <w:numFmt w:val="bullet"/>
+      <w:lvlText w:val="•"/>
+      <w:lvlJc w:val="left"/>
+      <w:pPr>
+        <w:tabs>
+          <w:tab w:val="num" w:pos="6667"/>
+        </w:tabs>
+        <w:ind w:left="6667" w:hanging="360"/>
+      </w:pPr>
+      <w:rPr>
+        <w:rFonts w:ascii="Arial" w:hAnsi="Arial" w:hint="default"/>
+      </w:rPr>
+    </w:lvl>
+  </w:abstractNum>
+  <w:abstractNum w:abstractNumId="11">
     <w:nsid w:val="58587BF2"/>
     <w:multiLevelType w:val="hybridMultilevel"/>
     <w:tmpl w:val="97A2A69C"/>
@@ -12324,7 +13178,147 @@
       </w:pPr>
     </w:lvl>
   </w:abstractNum>
-  <w:abstractNum w:abstractNumId="8">
+  <w:abstractNum w:abstractNumId="12">
+    <w:nsid w:val="58FD3C0E"/>
+    <w:multiLevelType w:val="hybridMultilevel"/>
+    <w:tmpl w:val="2C7CEAF6"/>
+    <w:lvl w:ilvl="0" w:tplc="94061452">
+      <w:start w:val="1"/>
+      <w:numFmt w:val="bullet"/>
+      <w:lvlText w:val="•"/>
+      <w:lvlJc w:val="left"/>
+      <w:pPr>
+        <w:tabs>
+          <w:tab w:val="num" w:pos="720"/>
+        </w:tabs>
+        <w:ind w:left="720" w:hanging="360"/>
+      </w:pPr>
+      <w:rPr>
+        <w:rFonts w:ascii="Arial" w:hAnsi="Arial" w:hint="default"/>
+      </w:rPr>
+    </w:lvl>
+    <w:lvl w:ilvl="1" w:tplc="1402E9C8" w:tentative="1">
+      <w:start w:val="1"/>
+      <w:numFmt w:val="bullet"/>
+      <w:lvlText w:val="•"/>
+      <w:lvlJc w:val="left"/>
+      <w:pPr>
+        <w:tabs>
+          <w:tab w:val="num" w:pos="1440"/>
+        </w:tabs>
+        <w:ind w:left="1440" w:hanging="360"/>
+      </w:pPr>
+      <w:rPr>
+        <w:rFonts w:ascii="Arial" w:hAnsi="Arial" w:hint="default"/>
+      </w:rPr>
+    </w:lvl>
+    <w:lvl w:ilvl="2" w:tplc="632E3ABC" w:tentative="1">
+      <w:start w:val="1"/>
+      <w:numFmt w:val="bullet"/>
+      <w:lvlText w:val="•"/>
+      <w:lvlJc w:val="left"/>
+      <w:pPr>
+        <w:tabs>
+          <w:tab w:val="num" w:pos="2160"/>
+        </w:tabs>
+        <w:ind w:left="2160" w:hanging="360"/>
+      </w:pPr>
+      <w:rPr>
+        <w:rFonts w:ascii="Arial" w:hAnsi="Arial" w:hint="default"/>
+      </w:rPr>
+    </w:lvl>
+    <w:lvl w:ilvl="3" w:tplc="AD901B5A" w:tentative="1">
+      <w:start w:val="1"/>
+      <w:numFmt w:val="bullet"/>
+      <w:lvlText w:val="•"/>
+      <w:lvlJc w:val="left"/>
+      <w:pPr>
+        <w:tabs>
+          <w:tab w:val="num" w:pos="2880"/>
+        </w:tabs>
+        <w:ind w:left="2880" w:hanging="360"/>
+      </w:pPr>
+      <w:rPr>
+        <w:rFonts w:ascii="Arial" w:hAnsi="Arial" w:hint="default"/>
+      </w:rPr>
+    </w:lvl>
+    <w:lvl w:ilvl="4" w:tplc="A2F05E86" w:tentative="1">
+      <w:start w:val="1"/>
+      <w:numFmt w:val="bullet"/>
+      <w:lvlText w:val="•"/>
+      <w:lvlJc w:val="left"/>
+      <w:pPr>
+        <w:tabs>
+          <w:tab w:val="num" w:pos="3600"/>
+        </w:tabs>
+        <w:ind w:left="3600" w:hanging="360"/>
+      </w:pPr>
+      <w:rPr>
+        <w:rFonts w:ascii="Arial" w:hAnsi="Arial" w:hint="default"/>
+      </w:rPr>
+    </w:lvl>
+    <w:lvl w:ilvl="5" w:tplc="D898DA1A" w:tentative="1">
+      <w:start w:val="1"/>
+      <w:numFmt w:val="bullet"/>
+      <w:lvlText w:val="•"/>
+      <w:lvlJc w:val="left"/>
+      <w:pPr>
+        <w:tabs>
+          <w:tab w:val="num" w:pos="4320"/>
+        </w:tabs>
+        <w:ind w:left="4320" w:hanging="360"/>
+      </w:pPr>
+      <w:rPr>
+        <w:rFonts w:ascii="Arial" w:hAnsi="Arial" w:hint="default"/>
+      </w:rPr>
+    </w:lvl>
+    <w:lvl w:ilvl="6" w:tplc="BC64CD72" w:tentative="1">
+      <w:start w:val="1"/>
+      <w:numFmt w:val="bullet"/>
+      <w:lvlText w:val="•"/>
+      <w:lvlJc w:val="left"/>
+      <w:pPr>
+        <w:tabs>
+          <w:tab w:val="num" w:pos="5040"/>
+        </w:tabs>
+        <w:ind w:left="5040" w:hanging="360"/>
+      </w:pPr>
+      <w:rPr>
+        <w:rFonts w:ascii="Arial" w:hAnsi="Arial" w:hint="default"/>
+      </w:rPr>
+    </w:lvl>
+    <w:lvl w:ilvl="7" w:tplc="1DD241EC" w:tentative="1">
+      <w:start w:val="1"/>
+      <w:numFmt w:val="bullet"/>
+      <w:lvlText w:val="•"/>
+      <w:lvlJc w:val="left"/>
+      <w:pPr>
+        <w:tabs>
+          <w:tab w:val="num" w:pos="5760"/>
+        </w:tabs>
+        <w:ind w:left="5760" w:hanging="360"/>
+      </w:pPr>
+      <w:rPr>
+        <w:rFonts w:ascii="Arial" w:hAnsi="Arial" w:hint="default"/>
+      </w:rPr>
+    </w:lvl>
+    <w:lvl w:ilvl="8" w:tplc="4F6694A0" w:tentative="1">
+      <w:start w:val="1"/>
+      <w:numFmt w:val="bullet"/>
+      <w:lvlText w:val="•"/>
+      <w:lvlJc w:val="left"/>
+      <w:pPr>
+        <w:tabs>
+          <w:tab w:val="num" w:pos="6480"/>
+        </w:tabs>
+        <w:ind w:left="6480" w:hanging="360"/>
+      </w:pPr>
+      <w:rPr>
+        <w:rFonts w:ascii="Arial" w:hAnsi="Arial" w:hint="default"/>
+      </w:rPr>
+    </w:lvl>
+  </w:abstractNum>
+  <w:abstractNum w:abstractNumId="13">
     <w:nsid w:val="5A4002D9"/>
     <w:multiLevelType w:val="hybridMultilevel"/>
     <w:tmpl w:val="E20A28FE"/>
@@ -12464,7 +13458,7 @@
       </w:rPr>
     </w:lvl>
   </w:abstractNum>
-  <w:abstractNum w:abstractNumId="9">
+  <w:abstractNum w:abstractNumId="14">
     <w:nsid w:val="5C062726"/>
     <w:multiLevelType w:val="hybridMultilevel"/>
     <w:tmpl w:val="152C9A3E"/>
@@ -12604,7 +13598,147 @@
       </w:rPr>
     </w:lvl>
   </w:abstractNum>
-  <w:abstractNum w:abstractNumId="10">
+  <w:abstractNum w:abstractNumId="15">
+    <w:nsid w:val="5C351593"/>
+    <w:multiLevelType w:val="hybridMultilevel"/>
+    <w:tmpl w:val="B11AAE06"/>
+    <w:lvl w:ilvl="0" w:tplc="AE464124">
+      <w:start w:val="1"/>
+      <w:numFmt w:val="bullet"/>
+      <w:lvlText w:val="•"/>
+      <w:lvlJc w:val="left"/>
+      <w:pPr>
+        <w:tabs>
+          <w:tab w:val="num" w:pos="907"/>
+        </w:tabs>
+        <w:ind w:left="907" w:hanging="360"/>
+      </w:pPr>
+      <w:rPr>
+        <w:rFonts w:ascii="Arial" w:hAnsi="Arial" w:hint="default"/>
+      </w:rPr>
+    </w:lvl>
+    <w:lvl w:ilvl="1" w:tplc="88826F32" w:tentative="1">
+      <w:start w:val="1"/>
+      <w:numFmt w:val="bullet"/>
+      <w:lvlText w:val="•"/>
+      <w:lvlJc w:val="left"/>
+      <w:pPr>
+        <w:tabs>
+          <w:tab w:val="num" w:pos="1627"/>
+        </w:tabs>
+        <w:ind w:left="1627" w:hanging="360"/>
+      </w:pPr>
+      <w:rPr>
+        <w:rFonts w:ascii="Arial" w:hAnsi="Arial" w:hint="default"/>
+      </w:rPr>
+    </w:lvl>
+    <w:lvl w:ilvl="2" w:tplc="409A9FCA">
+      <w:start w:val="1"/>
+      <w:numFmt w:val="bullet"/>
+      <w:lvlText w:val="•"/>
+      <w:lvlJc w:val="left"/>
+      <w:pPr>
+        <w:tabs>
+          <w:tab w:val="num" w:pos="2347"/>
+        </w:tabs>
+        <w:ind w:left="2347" w:hanging="360"/>
+      </w:pPr>
+      <w:rPr>
+        <w:rFonts w:ascii="Arial" w:hAnsi="Arial" w:hint="default"/>
+      </w:rPr>
+    </w:lvl>
+    <w:lvl w:ilvl="3" w:tplc="B4EEC17A" w:tentative="1">
+      <w:start w:val="1"/>
+      <w:numFmt w:val="bullet"/>
+      <w:lvlText w:val="•"/>
+      <w:lvlJc w:val="left"/>
+      <w:pPr>
+        <w:tabs>
+          <w:tab w:val="num" w:pos="3067"/>
+        </w:tabs>
+        <w:ind w:left="3067" w:hanging="360"/>
+      </w:pPr>
+      <w:rPr>
+        <w:rFonts w:ascii="Arial" w:hAnsi="Arial" w:hint="default"/>
+      </w:rPr>
+    </w:lvl>
+    <w:lvl w:ilvl="4" w:tplc="FA60D758" w:tentative="1">
+      <w:start w:val="1"/>
+      <w:numFmt w:val="bullet"/>
+      <w:lvlText w:val="•"/>
+      <w:lvlJc w:val="left"/>
+      <w:pPr>
+        <w:tabs>
+          <w:tab w:val="num" w:pos="3787"/>
+        </w:tabs>
+        <w:ind w:left="3787" w:hanging="360"/>
+      </w:pPr>
+      <w:rPr>
+        <w:rFonts w:ascii="Arial" w:hAnsi="Arial" w:hint="default"/>
+      </w:rPr>
+    </w:lvl>
+    <w:lvl w:ilvl="5" w:tplc="EE9C7F52" w:tentative="1">
+      <w:start w:val="1"/>
+      <w:numFmt w:val="bullet"/>
+      <w:lvlText w:val="•"/>
+      <w:lvlJc w:val="left"/>
+      <w:pPr>
+        <w:tabs>
+          <w:tab w:val="num" w:pos="4507"/>
+        </w:tabs>
+        <w:ind w:left="4507" w:hanging="360"/>
+      </w:pPr>
+      <w:rPr>
+        <w:rFonts w:ascii="Arial" w:hAnsi="Arial" w:hint="default"/>
+      </w:rPr>
+    </w:lvl>
+    <w:lvl w:ilvl="6" w:tplc="0AEA2118" w:tentative="1">
+      <w:start w:val="1"/>
+      <w:numFmt w:val="bullet"/>
+      <w:lvlText w:val="•"/>
+      <w:lvlJc w:val="left"/>
+      <w:pPr>
+        <w:tabs>
+          <w:tab w:val="num" w:pos="5227"/>
+        </w:tabs>
+        <w:ind w:left="5227" w:hanging="360"/>
+      </w:pPr>
+      <w:rPr>
+        <w:rFonts w:ascii="Arial" w:hAnsi="Arial" w:hint="default"/>
+      </w:rPr>
+    </w:lvl>
+    <w:lvl w:ilvl="7" w:tplc="DD242698" w:tentative="1">
+      <w:start w:val="1"/>
+      <w:numFmt w:val="bullet"/>
+      <w:lvlText w:val="•"/>
+      <w:lvlJc w:val="left"/>
+      <w:pPr>
+        <w:tabs>
+          <w:tab w:val="num" w:pos="5947"/>
+        </w:tabs>
+        <w:ind w:left="5947" w:hanging="360"/>
+      </w:pPr>
+      <w:rPr>
+        <w:rFonts w:ascii="Arial" w:hAnsi="Arial" w:hint="default"/>
+      </w:rPr>
+    </w:lvl>
+    <w:lvl w:ilvl="8" w:tplc="0B8C4B56" w:tentative="1">
+      <w:start w:val="1"/>
+      <w:numFmt w:val="bullet"/>
+      <w:lvlText w:val="•"/>
+      <w:lvlJc w:val="left"/>
+      <w:pPr>
+        <w:tabs>
+          <w:tab w:val="num" w:pos="6667"/>
+        </w:tabs>
+        <w:ind w:left="6667" w:hanging="360"/>
+      </w:pPr>
+      <w:rPr>
+        <w:rFonts w:ascii="Arial" w:hAnsi="Arial" w:hint="default"/>
+      </w:rPr>
+    </w:lvl>
+  </w:abstractNum>
+  <w:abstractNum w:abstractNumId="16">
     <w:nsid w:val="5D7F0EB8"/>
     <w:multiLevelType w:val="hybridMultilevel"/>
     <w:tmpl w:val="C0D070CA"/>
@@ -12717,7 +13851,7 @@
       </w:rPr>
     </w:lvl>
   </w:abstractNum>
-  <w:abstractNum w:abstractNumId="11">
+  <w:abstractNum w:abstractNumId="17">
     <w:nsid w:val="5EFE78C3"/>
     <w:multiLevelType w:val="hybridMultilevel"/>
     <w:tmpl w:val="433E27EC"/>
@@ -12857,7 +13991,7 @@
       </w:rPr>
     </w:lvl>
   </w:abstractNum>
-  <w:abstractNum w:abstractNumId="12">
+  <w:abstractNum w:abstractNumId="18">
     <w:nsid w:val="67C07288"/>
     <w:multiLevelType w:val="hybridMultilevel"/>
     <w:tmpl w:val="51D01226"/>
@@ -12970,7 +14104,147 @@
       </w:rPr>
     </w:lvl>
   </w:abstractNum>
-  <w:abstractNum w:abstractNumId="13">
+  <w:abstractNum w:abstractNumId="19">
+    <w:nsid w:val="72910258"/>
+    <w:multiLevelType w:val="hybridMultilevel"/>
+    <w:tmpl w:val="4FF86CA2"/>
+    <w:lvl w:ilvl="0" w:tplc="03202934">
+      <w:start w:val="1"/>
+      <w:numFmt w:val="bullet"/>
+      <w:lvlText w:val="•"/>
+      <w:lvlJc w:val="left"/>
+      <w:pPr>
+        <w:tabs>
+          <w:tab w:val="num" w:pos="720"/>
+        </w:tabs>
+        <w:ind w:left="720" w:hanging="360"/>
+      </w:pPr>
+      <w:rPr>
+        <w:rFonts w:ascii="Arial" w:hAnsi="Arial" w:hint="default"/>
+      </w:rPr>
+    </w:lvl>
+    <w:lvl w:ilvl="1" w:tplc="20E2D3F4" w:tentative="1">
+      <w:start w:val="1"/>
+      <w:numFmt w:val="bullet"/>
+      <w:lvlText w:val="•"/>
+      <w:lvlJc w:val="left"/>
+      <w:pPr>
+        <w:tabs>
+          <w:tab w:val="num" w:pos="1440"/>
+        </w:tabs>
+        <w:ind w:left="1440" w:hanging="360"/>
+      </w:pPr>
+      <w:rPr>
+        <w:rFonts w:ascii="Arial" w:hAnsi="Arial" w:hint="default"/>
+      </w:rPr>
+    </w:lvl>
+    <w:lvl w:ilvl="2" w:tplc="CED8CDFC" w:tentative="1">
+      <w:start w:val="1"/>
+      <w:numFmt w:val="bullet"/>
+      <w:lvlText w:val="•"/>
+      <w:lvlJc w:val="left"/>
+      <w:pPr>
+        <w:tabs>
+          <w:tab w:val="num" w:pos="2160"/>
+        </w:tabs>
+        <w:ind w:left="2160" w:hanging="360"/>
+      </w:pPr>
+      <w:rPr>
+        <w:rFonts w:ascii="Arial" w:hAnsi="Arial" w:hint="default"/>
+      </w:rPr>
+    </w:lvl>
+    <w:lvl w:ilvl="3" w:tplc="F29AAC6A" w:tentative="1">
+      <w:start w:val="1"/>
+      <w:numFmt w:val="bullet"/>
+      <w:lvlText w:val="•"/>
+      <w:lvlJc w:val="left"/>
+      <w:pPr>
+        <w:tabs>
+          <w:tab w:val="num" w:pos="2880"/>
+        </w:tabs>
+        <w:ind w:left="2880" w:hanging="360"/>
+      </w:pPr>
+      <w:rPr>
+        <w:rFonts w:ascii="Arial" w:hAnsi="Arial" w:hint="default"/>
+      </w:rPr>
+    </w:lvl>
+    <w:lvl w:ilvl="4" w:tplc="D2443286" w:tentative="1">
+      <w:start w:val="1"/>
+      <w:numFmt w:val="bullet"/>
+      <w:lvlText w:val="•"/>
+      <w:lvlJc w:val="left"/>
+      <w:pPr>
+        <w:tabs>
+          <w:tab w:val="num" w:pos="3600"/>
+        </w:tabs>
+        <w:ind w:left="3600" w:hanging="360"/>
+      </w:pPr>
+      <w:rPr>
+        <w:rFonts w:ascii="Arial" w:hAnsi="Arial" w:hint="default"/>
+      </w:rPr>
+    </w:lvl>
+    <w:lvl w:ilvl="5" w:tplc="CC36AA86" w:tentative="1">
+      <w:start w:val="1"/>
+      <w:numFmt w:val="bullet"/>
+      <w:lvlText w:val="•"/>
+      <w:lvlJc w:val="left"/>
+      <w:pPr>
+        <w:tabs>
+          <w:tab w:val="num" w:pos="4320"/>
+        </w:tabs>
+        <w:ind w:left="4320" w:hanging="360"/>
+      </w:pPr>
+      <w:rPr>
+        <w:rFonts w:ascii="Arial" w:hAnsi="Arial" w:hint="default"/>
+      </w:rPr>
+    </w:lvl>
+    <w:lvl w:ilvl="6" w:tplc="6FDA647A" w:tentative="1">
+      <w:start w:val="1"/>
+      <w:numFmt w:val="bullet"/>
+      <w:lvlText w:val="•"/>
+      <w:lvlJc w:val="left"/>
+      <w:pPr>
+        <w:tabs>
+          <w:tab w:val="num" w:pos="5040"/>
+        </w:tabs>
+        <w:ind w:left="5040" w:hanging="360"/>
+      </w:pPr>
+      <w:rPr>
+        <w:rFonts w:ascii="Arial" w:hAnsi="Arial" w:hint="default"/>
+      </w:rPr>
+    </w:lvl>
+    <w:lvl w:ilvl="7" w:tplc="06C62AA8" w:tentative="1">
+      <w:start w:val="1"/>
+      <w:numFmt w:val="bullet"/>
+      <w:lvlText w:val="•"/>
+      <w:lvlJc w:val="left"/>
+      <w:pPr>
+        <w:tabs>
+          <w:tab w:val="num" w:pos="5760"/>
+        </w:tabs>
+        <w:ind w:left="5760" w:hanging="360"/>
+      </w:pPr>
+      <w:rPr>
+        <w:rFonts w:ascii="Arial" w:hAnsi="Arial" w:hint="default"/>
+      </w:rPr>
+    </w:lvl>
+    <w:lvl w:ilvl="8" w:tplc="C174347C" w:tentative="1">
+      <w:start w:val="1"/>
+      <w:numFmt w:val="bullet"/>
+      <w:lvlText w:val="•"/>
+      <w:lvlJc w:val="left"/>
+      <w:pPr>
+        <w:tabs>
+          <w:tab w:val="num" w:pos="6480"/>
+        </w:tabs>
+        <w:ind w:left="6480" w:hanging="360"/>
+      </w:pPr>
+      <w:rPr>
+        <w:rFonts w:ascii="Arial" w:hAnsi="Arial" w:hint="default"/>
+      </w:rPr>
+    </w:lvl>
+  </w:abstractNum>
+  <w:abstractNum w:abstractNumId="20">
     <w:nsid w:val="74151FC7"/>
     <w:multiLevelType w:val="hybridMultilevel"/>
     <w:tmpl w:val="9CAA99B2"/>
@@ -13110,7 +14384,7 @@
       </w:rPr>
     </w:lvl>
   </w:abstractNum>
-  <w:abstractNum w:abstractNumId="14">
+  <w:abstractNum w:abstractNumId="21">
     <w:nsid w:val="78F353D3"/>
     <w:multiLevelType w:val="singleLevel"/>
     <w:tmpl w:val="B530A87A"/>
@@ -13128,7 +14402,7 @@
       </w:pPr>
     </w:lvl>
   </w:abstractNum>
-  <w:abstractNum w:abstractNumId="15">
+  <w:abstractNum w:abstractNumId="22">
     <w:nsid w:val="7E2473B3"/>
     <w:multiLevelType w:val="multilevel"/>
     <w:tmpl w:val="D3C499E4"/>
@@ -13312,37 +14586,37 @@
     </w:lvl>
   </w:abstractNum>
   <w:num w:numId="1">
-    <w:abstractNumId w:val="15"/>
+    <w:abstractNumId w:val="22"/>
   </w:num>
   <w:num w:numId="2">
-    <w:abstractNumId w:val="7"/>
+    <w:abstractNumId w:val="11"/>
   </w:num>
   <w:num w:numId="3">
-    <w:abstractNumId w:val="13"/>
+    <w:abstractNumId w:val="20"/>
   </w:num>
   <w:num w:numId="4">
-    <w:abstractNumId w:val="11"/>
+    <w:abstractNumId w:val="17"/>
   </w:num>
   <w:num w:numId="5">
-    <w:abstractNumId w:val="4"/>
+    <w:abstractNumId w:val="6"/>
   </w:num>
   <w:num w:numId="6">
-    <w:abstractNumId w:val="6"/>
+    <w:abstractNumId w:val="9"/>
   </w:num>
   <w:num w:numId="7">
-    <w:abstractNumId w:val="10"/>
+    <w:abstractNumId w:val="16"/>
   </w:num>
   <w:num w:numId="8">
     <w:abstractNumId w:val="1"/>
   </w:num>
   <w:num w:numId="9">
-    <w:abstractNumId w:val="12"/>
+    <w:abstractNumId w:val="18"/>
   </w:num>
   <w:num w:numId="10">
-    <w:abstractNumId w:val="14"/>
+    <w:abstractNumId w:val="21"/>
   </w:num>
   <w:num w:numId="11">
-    <w:abstractNumId w:val="15"/>
+    <w:abstractNumId w:val="22"/>
     <w:lvlOverride w:ilvl="0">
       <w:startOverride w:val="1"/>
     </w:lvlOverride>
@@ -13372,7 +14646,7 @@
     </w:lvlOverride>
   </w:num>
   <w:num w:numId="12">
-    <w:abstractNumId w:val="15"/>
+    <w:abstractNumId w:val="22"/>
     <w:lvlOverride w:ilvl="0">
       <w:startOverride w:val="1"/>
     </w:lvlOverride>
@@ -13402,13 +14676,13 @@
     </w:lvlOverride>
   </w:num>
   <w:num w:numId="13">
-    <w:abstractNumId w:val="2"/>
+    <w:abstractNumId w:val="3"/>
   </w:num>
   <w:num w:numId="14">
     <w:abstractNumId w:val="0"/>
   </w:num>
   <w:num w:numId="15">
-    <w:abstractNumId w:val="15"/>
+    <w:abstractNumId w:val="22"/>
     <w:lvlOverride w:ilvl="0">
       <w:startOverride w:val="1"/>
     </w:lvlOverride>
@@ -13438,16 +14712,37 @@
     </w:lvlOverride>
   </w:num>
   <w:num w:numId="16">
-    <w:abstractNumId w:val="9"/>
+    <w:abstractNumId w:val="14"/>
   </w:num>
   <w:num w:numId="17">
+    <w:abstractNumId w:val="7"/>
+  </w:num>
+  <w:num w:numId="18">
+    <w:abstractNumId w:val="4"/>
+  </w:num>
+  <w:num w:numId="19">
+    <w:abstractNumId w:val="13"/>
+  </w:num>
+  <w:num w:numId="20">
+    <w:abstractNumId w:val="15"/>
+  </w:num>
+  <w:num w:numId="21">
+    <w:abstractNumId w:val="12"/>
+  </w:num>
+  <w:num w:numId="22">
+    <w:abstractNumId w:val="8"/>
+  </w:num>
+  <w:num w:numId="23">
     <w:abstractNumId w:val="5"/>
   </w:num>
-  <w:num w:numId="18">
-    <w:abstractNumId w:val="3"/>
+  <w:num w:numId="24">
+    <w:abstractNumId w:val="2"/>
   </w:num>
-  <w:num w:numId="19">
-    <w:abstractNumId w:val="8"/>
+  <w:num w:numId="25">
+    <w:abstractNumId w:val="10"/>
+  </w:num>
+  <w:num w:numId="26">
+    <w:abstractNumId w:val="19"/>
   </w:num>
 </w:numbering>
 </file>
@@ -17006,7 +18301,7 @@
 </file>
 
 <file path=customXml/itemProps1.xml><?xml version="1.0" encoding="utf-8"?>
-<ds:datastoreItem xmlns:ds="http://schemas.openxmlformats.org/officeDocument/2006/customXml" ds:itemID="{AD23EB56-D4AE-4A0B-97E7-C236B50BC735}">
+<ds:datastoreItem xmlns:ds="http://schemas.openxmlformats.org/officeDocument/2006/customXml" ds:itemID="{12B7B542-071D-4642-A668-9453747D7440}">
   <ds:schemaRefs>
     <ds:schemaRef ds:uri="http://schemas.openxmlformats.org/officeDocument/2006/bibliography"/>
   </ds:schemaRefs>
